--- a/_._/_OLD/2024-1/BCC/SezioClenerNascimento/2_PreProjeto_TCC1.docx
+++ b/_._/_OLD/2024-1/BCC/SezioClenerNascimento/2_PreProjeto_TCC1.docx
@@ -184,8 +184,21 @@
       <w:pPr>
         <w:pStyle w:val="TF-AUTOR0"/>
       </w:pPr>
-      <w:r>
-        <w:t>Sézio Clener Nascimento</w:t>
+      <w:proofErr w:type="spellStart"/>
+      <w:r>
+        <w:t>Sézio</w:t>
+      </w:r>
+      <w:proofErr w:type="spellEnd"/>
+      <w:r>
+        <w:t xml:space="preserve"> </w:t>
+      </w:r>
+      <w:proofErr w:type="spellStart"/>
+      <w:r>
+        <w:t>Clener</w:t>
+      </w:r>
+      <w:proofErr w:type="spellEnd"/>
+      <w:r>
+        <w:t xml:space="preserve"> Nascimento</w:t>
       </w:r>
     </w:p>
     <w:p>
@@ -193,8 +206,13 @@
         <w:pStyle w:val="TF-AUTOR0"/>
       </w:pPr>
       <w:r>
-        <w:t xml:space="preserve"> Prof. Miguel Alexandre Wisintainer</w:t>
-      </w:r>
+        <w:t xml:space="preserve"> Prof. Miguel Alexandre </w:t>
+      </w:r>
+      <w:proofErr w:type="spellStart"/>
+      <w:r>
+        <w:t>Wisintainer</w:t>
+      </w:r>
+      <w:proofErr w:type="spellEnd"/>
       <w:r>
         <w:t xml:space="preserve"> </w:t>
       </w:r>
@@ -327,21 +345,54 @@
         <w:pStyle w:val="TF-TEXTO"/>
       </w:pPr>
       <w:r>
-        <w:t xml:space="preserve">Com isso, passou-se de computadores gigantes capazes de realizar algumas centenas de cálculos por segundo (VAUGHAN-NICHOLS, 2018), a minúsculos chips contendo bilhões de transistores e racks de servidores capazes de executar quadrilhões de operações por segundo e transferir dados a taxas gigantescas (CUTRESS, 2018). Atualmente, estes chips estão divididos em três categorias: </w:t>
-      </w:r>
+        <w:t xml:space="preserve">Com isso, passou-se de computadores gigantes capazes de realizar algumas centenas de cálculos por segundo (VAUGHAN-NICHOLS, 2018), a minúsculos chips contendo bilhões de transistores e racks de servidores capazes de executar </w:t>
+      </w:r>
+      <w:proofErr w:type="spellStart"/>
+      <w:r>
+        <w:t>quadrilhões</w:t>
+      </w:r>
+      <w:proofErr w:type="spellEnd"/>
+      <w:r>
+        <w:t xml:space="preserve"> de operações por segundo e transferir dados a taxas gigantescas (CUTRESS, 2018). Atualmente, estes chips estão divididos em três categorias: </w:t>
+      </w:r>
+      <w:proofErr w:type="spellStart"/>
       <w:r>
         <w:rPr>
           <w:i/>
         </w:rPr>
-        <w:t>Application-Specific Standard Products</w:t>
-      </w:r>
-      <w:r>
-        <w:t xml:space="preserve"> (ASSPs), </w:t>
-      </w:r>
+        <w:t>Application-Specific</w:t>
+      </w:r>
+      <w:proofErr w:type="spellEnd"/>
       <w:r>
         <w:rPr>
           <w:i/>
         </w:rPr>
+        <w:t xml:space="preserve"> Standard </w:t>
+      </w:r>
+      <w:proofErr w:type="spellStart"/>
+      <w:r>
+        <w:rPr>
+          <w:i/>
+        </w:rPr>
+        <w:t>Products</w:t>
+      </w:r>
+      <w:proofErr w:type="spellEnd"/>
+      <w:r>
+        <w:t xml:space="preserve"> (</w:t>
+      </w:r>
+      <w:proofErr w:type="spellStart"/>
+      <w:r>
+        <w:t>ASSPs</w:t>
+      </w:r>
+      <w:proofErr w:type="spellEnd"/>
+      <w:r>
+        <w:t xml:space="preserve">), </w:t>
+      </w:r>
+      <w:proofErr w:type="spellStart"/>
+      <w:r>
+        <w:rPr>
+          <w:i/>
+        </w:rPr>
         <w:t>Application</w:t>
       </w:r>
       <w:r>
@@ -354,19 +405,86 @@
         <w:rPr>
           <w:i/>
         </w:rPr>
-        <w:t>Specific Integrated Circuits</w:t>
-      </w:r>
-      <w:r>
-        <w:t xml:space="preserve"> (ASICs) </w:t>
-      </w:r>
+        <w:t>Specific</w:t>
+      </w:r>
+      <w:proofErr w:type="spellEnd"/>
       <w:r>
         <w:rPr>
           <w:i/>
         </w:rPr>
-        <w:t>e os Field Programmable Gate Array</w:t>
-      </w:r>
-      <w:r>
-        <w:t xml:space="preserve"> (FPGAs). </w:t>
+        <w:t xml:space="preserve"> </w:t>
+      </w:r>
+      <w:proofErr w:type="spellStart"/>
+      <w:r>
+        <w:rPr>
+          <w:i/>
+        </w:rPr>
+        <w:t>Integrated</w:t>
+      </w:r>
+      <w:proofErr w:type="spellEnd"/>
+      <w:r>
+        <w:rPr>
+          <w:i/>
+        </w:rPr>
+        <w:t xml:space="preserve"> </w:t>
+      </w:r>
+      <w:proofErr w:type="spellStart"/>
+      <w:r>
+        <w:rPr>
+          <w:i/>
+        </w:rPr>
+        <w:t>Circuits</w:t>
+      </w:r>
+      <w:proofErr w:type="spellEnd"/>
+      <w:r>
+        <w:t xml:space="preserve"> (</w:t>
+      </w:r>
+      <w:proofErr w:type="spellStart"/>
+      <w:r>
+        <w:t>ASICs</w:t>
+      </w:r>
+      <w:proofErr w:type="spellEnd"/>
+      <w:r>
+        <w:t xml:space="preserve">) </w:t>
+      </w:r>
+      <w:r>
+        <w:rPr>
+          <w:i/>
+        </w:rPr>
+        <w:t xml:space="preserve">e os Field </w:t>
+      </w:r>
+      <w:proofErr w:type="spellStart"/>
+      <w:r>
+        <w:rPr>
+          <w:i/>
+        </w:rPr>
+        <w:t>Programmable</w:t>
+      </w:r>
+      <w:proofErr w:type="spellEnd"/>
+      <w:r>
+        <w:rPr>
+          <w:i/>
+        </w:rPr>
+        <w:t xml:space="preserve"> Gate </w:t>
+      </w:r>
+      <w:proofErr w:type="spellStart"/>
+      <w:r>
+        <w:rPr>
+          <w:i/>
+        </w:rPr>
+        <w:t>Array</w:t>
+      </w:r>
+      <w:proofErr w:type="spellEnd"/>
+      <w:r>
+        <w:t xml:space="preserve"> (</w:t>
+      </w:r>
+      <w:proofErr w:type="spellStart"/>
+      <w:r>
+        <w:t>FPGAs</w:t>
+      </w:r>
+      <w:proofErr w:type="spellEnd"/>
+      <w:r>
+        <w:t xml:space="preserve">). </w:t>
       </w:r>
     </w:p>
     <w:p>
@@ -374,7 +492,39 @@
         <w:pStyle w:val="TF-TEXTO"/>
       </w:pPr>
       <w:r>
-        <w:t>Os ASICs são componentes criados para uma única aplicação e são desenvolvidos para serem usados, normalmente, por apenas uma empresa. Os ASSPs são desenvolvidos para aplicações de uso geral, como os processadores dos nossos computadores, e são vendidos para uma quantidade maior de clientes. Mas os ASICs e ASSPs tem suas limitações. Para cria-los é necessária uma equipe de engenheiros capazes e de grandes recursos financeiros. Além de demandar um tempo de desenvolvimento chegando a 1 ano (MURALI, 2013).</w:t>
+        <w:t xml:space="preserve">Os </w:t>
+      </w:r>
+      <w:proofErr w:type="spellStart"/>
+      <w:r>
+        <w:t>ASICs</w:t>
+      </w:r>
+      <w:proofErr w:type="spellEnd"/>
+      <w:r>
+        <w:t xml:space="preserve"> são componentes criados para uma única aplicação e são desenvolvidos para serem usados, normalmente, por apenas uma empresa. Os </w:t>
+      </w:r>
+      <w:proofErr w:type="spellStart"/>
+      <w:r>
+        <w:t>ASSPs</w:t>
+      </w:r>
+      <w:proofErr w:type="spellEnd"/>
+      <w:r>
+        <w:t xml:space="preserve"> são desenvolvidos para aplicações de uso geral, como os processadores dos nossos computadores, e são vendidos para uma quantidade maior de clientes. Mas os </w:t>
+      </w:r>
+      <w:proofErr w:type="spellStart"/>
+      <w:r>
+        <w:t>ASICs</w:t>
+      </w:r>
+      <w:proofErr w:type="spellEnd"/>
+      <w:r>
+        <w:t xml:space="preserve"> e </w:t>
+      </w:r>
+      <w:proofErr w:type="spellStart"/>
+      <w:r>
+        <w:t>ASSPs</w:t>
+      </w:r>
+      <w:proofErr w:type="spellEnd"/>
+      <w:r>
+        <w:t xml:space="preserve"> tem suas limitações. Para cria-los é necessária uma equipe de engenheiros capazes e de grandes recursos financeiros. Além de demandar um tempo de desenvolvimento chegando a 1 ano (MURALI, 2013).</w:t>
       </w:r>
     </w:p>
     <w:p>
@@ -382,31 +532,111 @@
         <w:pStyle w:val="TF-TEXTO"/>
       </w:pPr>
       <w:r>
-        <w:t>Os FPGAs, segundo Moore e Wilson (2017), são dispositivos semicondutores, cuja função pode ser definida após sua fabricação, através de uma linguagem de descrição de h</w:t>
+        <w:t xml:space="preserve">Os </w:t>
+      </w:r>
+      <w:proofErr w:type="spellStart"/>
+      <w:r>
+        <w:t>FPGAs</w:t>
+      </w:r>
+      <w:proofErr w:type="spellEnd"/>
+      <w:r>
+        <w:t>, segundo Moore e Wilson (2017), são dispositivos semicondutores, cuja função pode ser definida após sua fabricação, através de uma linguagem de descrição de h</w:t>
       </w:r>
       <w:r>
         <w:t xml:space="preserve">ardware, como por exemplo: </w:t>
       </w:r>
-      <w:r>
-        <w:t>(</w:t>
-      </w:r>
+      <w:del w:id="0" w:author="Dalton Solano dos Reis" w:date="2024-05-27T11:17:00Z">
+        <w:r>
+          <w:delText>(</w:delText>
+        </w:r>
+      </w:del>
       <w:r>
         <w:t xml:space="preserve">VHSIC </w:t>
       </w:r>
       <w:r>
         <w:rPr>
-          <w:i/>
-        </w:rPr>
-        <w:t>Hardware Description Language</w:t>
-      </w:r>
-      <w:r>
-        <w:t>)</w:t>
-      </w:r>
-      <w:r>
-        <w:t xml:space="preserve"> VHDL</w:t>
-      </w:r>
-      <w:r>
-        <w:t>, ou Verilog.</w:t>
+          <w:iCs/>
+          <w:rPrChange w:id="1" w:author="Dalton Solano dos Reis" w:date="2024-05-27T11:17:00Z">
+            <w:rPr>
+              <w:i/>
+            </w:rPr>
+          </w:rPrChange>
+        </w:rPr>
+        <w:t xml:space="preserve">Hardware </w:t>
+      </w:r>
+      <w:proofErr w:type="spellStart"/>
+      <w:r>
+        <w:rPr>
+          <w:iCs/>
+          <w:rPrChange w:id="2" w:author="Dalton Solano dos Reis" w:date="2024-05-27T11:17:00Z">
+            <w:rPr>
+              <w:i/>
+            </w:rPr>
+          </w:rPrChange>
+        </w:rPr>
+        <w:t>Description</w:t>
+      </w:r>
+      <w:proofErr w:type="spellEnd"/>
+      <w:r>
+        <w:rPr>
+          <w:iCs/>
+          <w:rPrChange w:id="3" w:author="Dalton Solano dos Reis" w:date="2024-05-27T11:17:00Z">
+            <w:rPr>
+              <w:i/>
+            </w:rPr>
+          </w:rPrChange>
+        </w:rPr>
+        <w:t xml:space="preserve"> </w:t>
+      </w:r>
+      <w:proofErr w:type="spellStart"/>
+      <w:r>
+        <w:rPr>
+          <w:iCs/>
+          <w:rPrChange w:id="4" w:author="Dalton Solano dos Reis" w:date="2024-05-27T11:17:00Z">
+            <w:rPr>
+              <w:i/>
+            </w:rPr>
+          </w:rPrChange>
+        </w:rPr>
+        <w:t>Language</w:t>
+      </w:r>
+      <w:proofErr w:type="spellEnd"/>
+      <w:ins w:id="5" w:author="Dalton Solano dos Reis" w:date="2024-05-27T11:17:00Z">
+        <w:r>
+          <w:t xml:space="preserve"> (</w:t>
+        </w:r>
+      </w:ins>
+      <w:del w:id="6" w:author="Dalton Solano dos Reis" w:date="2024-05-27T11:17:00Z">
+        <w:r>
+          <w:delText>)</w:delText>
+        </w:r>
+        <w:r>
+          <w:delText xml:space="preserve"> </w:delText>
+        </w:r>
+      </w:del>
+      <w:r>
+        <w:t>VHDL</w:t>
+      </w:r>
+      <w:ins w:id="7" w:author="Dalton Solano dos Reis" w:date="2024-05-27T11:17:00Z">
+        <w:r>
+          <w:t>)</w:t>
+        </w:r>
+      </w:ins>
+      <w:del w:id="8" w:author="Dalton Solano dos Reis" w:date="2024-05-27T11:17:00Z">
+        <w:r>
+          <w:delText>,</w:delText>
+        </w:r>
+      </w:del>
+      <w:r>
+        <w:t xml:space="preserve"> ou </w:t>
+      </w:r>
+      <w:proofErr w:type="spellStart"/>
+      <w:r>
+        <w:t>Verilog</w:t>
+      </w:r>
+      <w:proofErr w:type="spellEnd"/>
+      <w:r>
+        <w:t>.</w:t>
       </w:r>
       <w:r>
         <w:t xml:space="preserve"> </w:t>
@@ -619,13 +849,86 @@
         <w:t>+ dentro</w:t>
       </w:r>
       <w:r>
-        <w:t xml:space="preserve"> de uma FPGA (A</w:t>
-      </w:r>
-      <w:r>
-        <w:t>NDRÉ LEONARDO BIEGING</w:t>
-      </w:r>
-      <w:r>
-        <w:t xml:space="preserve">, 2018). O segundo é outra CPU </w:t>
+        <w:t xml:space="preserve"> de uma FPGA (</w:t>
+      </w:r>
+      <w:del w:id="9" w:author="Dalton Solano dos Reis" w:date="2024-05-27T11:18:00Z">
+        <w:r>
+          <w:delText>A</w:delText>
+        </w:r>
+        <w:r>
+          <w:delText xml:space="preserve">NDRÉ LEONARDO </w:delText>
+        </w:r>
+      </w:del>
+      <w:r>
+        <w:t>BIEGING</w:t>
+      </w:r>
+      <w:r>
+        <w:t xml:space="preserve">, 2018). O segundo é outra </w:t>
+      </w:r>
+      <w:ins w:id="10" w:author="Dalton Solano dos Reis" w:date="2024-05-27T11:19:00Z">
+        <w:r>
+          <w:t>U</w:t>
+        </w:r>
+        <w:r>
+          <w:t xml:space="preserve">nidade </w:t>
+        </w:r>
+        <w:r>
+          <w:t>C</w:t>
+        </w:r>
+        <w:r>
+          <w:t xml:space="preserve">entral de </w:t>
+        </w:r>
+        <w:r>
+          <w:t>P</w:t>
+        </w:r>
+        <w:r>
+          <w:t>rocessamento</w:t>
+        </w:r>
+        <w:r>
+          <w:t xml:space="preserve"> </w:t>
+        </w:r>
+        <w:r>
+          <w:t>(</w:t>
+        </w:r>
+      </w:ins>
+      <w:ins w:id="11" w:author="Dalton Solano dos Reis" w:date="2024-05-27T11:20:00Z">
+        <w:r>
+          <w:t xml:space="preserve">Central </w:t>
+        </w:r>
+        <w:proofErr w:type="spellStart"/>
+        <w:r>
+          <w:t>P</w:t>
+        </w:r>
+        <w:r>
+          <w:t>rocessing</w:t>
+        </w:r>
+        <w:proofErr w:type="spellEnd"/>
+        <w:r>
+          <w:t xml:space="preserve"> </w:t>
+        </w:r>
+        <w:r>
+          <w:t>U</w:t>
+        </w:r>
+        <w:r>
+          <w:t>nit</w:t>
+        </w:r>
+        <w:r>
+          <w:t xml:space="preserve"> </w:t>
+        </w:r>
+        <w:r>
+          <w:t xml:space="preserve">- </w:t>
+        </w:r>
+      </w:ins>
+      <w:r>
+        <w:t>CPU</w:t>
+      </w:r>
+      <w:ins w:id="12" w:author="Dalton Solano dos Reis" w:date="2024-05-27T11:19:00Z">
+        <w:r>
+          <w:t>)</w:t>
+        </w:r>
+      </w:ins>
+      <w:r>
+        <w:t xml:space="preserve"> </w:t>
       </w:r>
       <w:r>
         <w:t xml:space="preserve">também </w:t>
@@ -639,8 +942,13 @@
       <w:r>
         <w:t>FPGA (</w:t>
       </w:r>
-      <w:r>
-        <w:t>NAYARA GUIMARÃES DUTRA</w:t>
+      <w:del w:id="13" w:author="Dalton Solano dos Reis" w:date="2024-05-27T11:20:00Z">
+        <w:r>
+          <w:delText xml:space="preserve">NAYARA GUIMARÃES </w:delText>
+        </w:r>
+      </w:del>
+      <w:r>
+        <w:t>DUTRA</w:t>
       </w:r>
       <w:r>
         <w:t xml:space="preserve">, 2016). </w:t>
@@ -654,8 +962,13 @@
       <w:r>
         <w:t xml:space="preserve"> desenvolvido dentro de uma FPGA (</w:t>
       </w:r>
-      <w:r>
-        <w:t>LAURA QUEVEDO JURGINA</w:t>
+      <w:del w:id="14" w:author="Dalton Solano dos Reis" w:date="2024-05-27T11:20:00Z">
+        <w:r>
+          <w:delText xml:space="preserve">LAURA QUEVEDO </w:delText>
+        </w:r>
+      </w:del>
+      <w:r>
+        <w:t>JURGINA</w:t>
       </w:r>
       <w:r>
         <w:t xml:space="preserve"> </w:t>
@@ -693,8 +1006,13 @@
       <w:r>
         <w:t xml:space="preserve"> FPGA (</w:t>
       </w:r>
-      <w:r>
-        <w:t>MICHAEL ALEJANDRO DIAS</w:t>
+      <w:del w:id="15" w:author="Dalton Solano dos Reis" w:date="2024-05-27T11:21:00Z">
+        <w:r>
+          <w:delText xml:space="preserve">MICHAEL ALEJANDRO </w:delText>
+        </w:r>
+      </w:del>
+      <w:r>
+        <w:t>DIAS</w:t>
       </w:r>
       <w:r>
         <w:t xml:space="preserve"> </w:t>
@@ -743,8 +1061,18 @@
         <w:t xml:space="preserve"> foi</w:t>
       </w:r>
       <w:r>
-        <w:t xml:space="preserve"> desenvolvida pelo aluno André Leonardo Bieging</w:t>
-      </w:r>
+        <w:t xml:space="preserve"> desenvolvida pelo aluno </w:t>
+      </w:r>
+      <w:del w:id="16" w:author="Dalton Solano dos Reis" w:date="2024-05-27T11:21:00Z">
+        <w:r>
+          <w:delText xml:space="preserve">André Leonardo </w:delText>
+        </w:r>
+      </w:del>
+      <w:proofErr w:type="spellStart"/>
+      <w:r>
+        <w:t>Bieging</w:t>
+      </w:r>
+      <w:proofErr w:type="spellEnd"/>
       <w:r>
         <w:t xml:space="preserve"> (2018)</w:t>
       </w:r>
@@ -805,7 +1133,21 @@
         <w:t>rabalho</w:t>
       </w:r>
       <w:r>
-        <w:t xml:space="preserve"> este que já tinha</w:t>
+        <w:t xml:space="preserve"> este </w:t>
+      </w:r>
+      <w:ins w:id="17" w:author="Dalton Solano dos Reis" w:date="2024-05-27T11:22:00Z">
+        <w:r>
+          <w:t xml:space="preserve">(de </w:t>
+        </w:r>
+        <w:r>
+          <w:t>Borges, 2003</w:t>
+        </w:r>
+        <w:r>
+          <w:t xml:space="preserve">) </w:t>
+        </w:r>
+      </w:ins>
+      <w:r>
+        <w:t>que já tinha</w:t>
       </w:r>
       <w:r>
         <w:t xml:space="preserve"> </w:t>
@@ -847,8 +1189,18 @@
         <w:t xml:space="preserve"> trabalho</w:t>
       </w:r>
       <w:r>
-        <w:t xml:space="preserve"> do aluno André Leonardo Bieging</w:t>
-      </w:r>
+        <w:t xml:space="preserve"> do aluno </w:t>
+      </w:r>
+      <w:del w:id="18" w:author="Dalton Solano dos Reis" w:date="2024-05-27T11:22:00Z">
+        <w:r>
+          <w:delText xml:space="preserve">André Leonardo </w:delText>
+        </w:r>
+      </w:del>
+      <w:proofErr w:type="spellStart"/>
+      <w:r>
+        <w:t>Bieging</w:t>
+      </w:r>
+      <w:proofErr w:type="spellEnd"/>
       <w:r>
         <w:t xml:space="preserve"> (2018)</w:t>
       </w:r>
@@ -908,7 +1260,20 @@
         <w:t xml:space="preserve"> trabalho </w:t>
       </w:r>
       <w:r>
-        <w:t>provou que a mesma pode</w:t>
+        <w:t xml:space="preserve">provou que </w:t>
+      </w:r>
+      <w:del w:id="19" w:author="Dalton Solano dos Reis" w:date="2024-05-27T11:23:00Z">
+        <w:r>
+          <w:delText>a mesma</w:delText>
+        </w:r>
+      </w:del>
+      <w:ins w:id="20" w:author="Dalton Solano dos Reis" w:date="2024-05-27T11:23:00Z">
+        <w:r>
+          <w:t>ela</w:t>
+        </w:r>
+      </w:ins>
+      <w:r>
+        <w:t xml:space="preserve"> pode</w:t>
       </w:r>
       <w:r>
         <w:t xml:space="preserve"> funciona</w:t>
@@ -934,9 +1299,20 @@
     <w:p>
       <w:pPr>
         <w:pStyle w:val="TF-TEXTO"/>
-      </w:pPr>
-      <w:r>
-        <w:t>Este trabalho foi desenvolvido pela aluna Nayara Guimarães Dutra</w:t>
+        <w:rPr>
+          <w:del w:id="21" w:author="Dalton Solano dos Reis" w:date="2024-05-27T11:24:00Z"/>
+        </w:rPr>
+      </w:pPr>
+      <w:r>
+        <w:t xml:space="preserve">Este trabalho foi desenvolvido pela aluna </w:t>
+      </w:r>
+      <w:del w:id="22" w:author="Dalton Solano dos Reis" w:date="2024-05-27T11:24:00Z">
+        <w:r>
+          <w:delText xml:space="preserve">Nayara Guimarães </w:delText>
+        </w:r>
+      </w:del>
+      <w:r>
+        <w:t>Dutra</w:t>
       </w:r>
       <w:r>
         <w:t xml:space="preserve"> (2016)</w:t>
@@ -963,11 +1339,21 @@
         <w:t xml:space="preserve"> por meio de lógica programável d</w:t>
       </w:r>
       <w:r>
-        <w:t xml:space="preserve">entro de uma FPGA. </w:t>
-      </w:r>
-      <w:r>
-        <w:t xml:space="preserve"> </w:t>
-      </w:r>
+        <w:t>entro de uma FPGA.</w:t>
+      </w:r>
+      <w:ins w:id="23" w:author="Dalton Solano dos Reis" w:date="2024-05-27T11:24:00Z">
+        <w:r>
+          <w:t xml:space="preserve"> </w:t>
+        </w:r>
+      </w:ins>
+      <w:del w:id="24" w:author="Dalton Solano dos Reis" w:date="2024-05-27T11:24:00Z">
+        <w:r>
+          <w:delText xml:space="preserve"> </w:delText>
+        </w:r>
+        <w:r>
+          <w:delText xml:space="preserve"> </w:delText>
+        </w:r>
+      </w:del>
     </w:p>
     <w:p>
       <w:pPr>
@@ -997,12 +1383,28 @@
       <w:r>
         <w:t>(</w:t>
       </w:r>
+      <w:proofErr w:type="spellStart"/>
       <w:r>
         <w:rPr>
           <w:i/>
         </w:rPr>
-        <w:t>Simple As Possible</w:t>
-      </w:r>
+        <w:t>Simple</w:t>
+      </w:r>
+      <w:proofErr w:type="spellEnd"/>
+      <w:r>
+        <w:rPr>
+          <w:i/>
+        </w:rPr>
+        <w:t xml:space="preserve"> As </w:t>
+      </w:r>
+      <w:proofErr w:type="spellStart"/>
+      <w:r>
+        <w:rPr>
+          <w:i/>
+        </w:rPr>
+        <w:t>Possible</w:t>
+      </w:r>
+      <w:proofErr w:type="spellEnd"/>
       <w:r>
         <w:t xml:space="preserve">) </w:t>
       </w:r>
@@ -1035,8 +1437,16 @@
         <w:rPr>
           <w:i/>
         </w:rPr>
-        <w:t>tri-states</w:t>
-      </w:r>
+        <w:t>tri-</w:t>
+      </w:r>
+      <w:proofErr w:type="spellStart"/>
+      <w:r>
+        <w:rPr>
+          <w:i/>
+        </w:rPr>
+        <w:t>states</w:t>
+      </w:r>
+      <w:proofErr w:type="spellEnd"/>
       <w:r>
         <w:t>, ou seja, saídas de três estados, permitindo a geração de valores 0 (baixo), 1 (alto) ou Z (alta impedância). Por ser formado por um conjunto de portas lógicas, a análise do sistema era feita com auxílio de funções booleanas."</w:t>
       </w:r>
@@ -1060,11 +1470,26 @@
         <w:t>ojeto desenvolvido pelos alunos</w:t>
       </w:r>
       <w:r>
-        <w:t xml:space="preserve"> Laura Quevedo Jurgina,</w:t>
-      </w:r>
-      <w:r>
         <w:t xml:space="preserve"> </w:t>
       </w:r>
+      <w:del w:id="25" w:author="Dalton Solano dos Reis" w:date="2024-05-27T11:25:00Z">
+        <w:r>
+          <w:delText xml:space="preserve">Laura Quevedo </w:delText>
+        </w:r>
+      </w:del>
+      <w:proofErr w:type="spellStart"/>
+      <w:r>
+        <w:t>Jurgina</w:t>
+      </w:r>
+      <w:proofErr w:type="spellEnd"/>
+      <w:del w:id="26" w:author="Dalton Solano dos Reis" w:date="2024-05-27T11:26:00Z">
+        <w:r>
+          <w:delText>,</w:delText>
+        </w:r>
+      </w:del>
+      <w:r>
+        <w:t xml:space="preserve"> </w:t>
+      </w:r>
       <w:r>
         <w:rPr>
           <w:i/>
@@ -1156,7 +1581,20 @@
         <w:t xml:space="preserve"> f</w:t>
       </w:r>
       <w:r>
-        <w:t>oi completamente implementado em VHDL para ser executado no kit de desenvolvimento Altera DE2</w:t>
+        <w:t>oi completamente implementado em VHDL para ser executado no kit de desenvolvimento</w:t>
+      </w:r>
+      <w:ins w:id="27" w:author="Dalton Solano dos Reis" w:date="2024-05-27T11:26:00Z">
+        <w:r>
+          <w:t xml:space="preserve"> </w:t>
+        </w:r>
+      </w:ins>
+      <w:del w:id="28" w:author="Dalton Solano dos Reis" w:date="2024-05-27T11:26:00Z">
+        <w:r>
+          <w:delText xml:space="preserve"> </w:delText>
+        </w:r>
+      </w:del>
+      <w:r>
+        <w:t>Altera DE2</w:t>
       </w:r>
       <w:r>
         <w:t>,</w:t>
@@ -1312,10 +1750,23 @@
         <w:pStyle w:val="TF-TEXTO"/>
       </w:pPr>
       <w:r>
-        <w:t>Este projeto foi desenvolvido pelos alunos Michael Alejandro Dias</w:t>
-      </w:r>
-      <w:r>
-        <w:t xml:space="preserve">, </w:t>
+        <w:t xml:space="preserve">Este projeto foi desenvolvido pelos alunos </w:t>
+      </w:r>
+      <w:del w:id="29" w:author="Dalton Solano dos Reis" w:date="2024-05-27T11:27:00Z">
+        <w:r>
+          <w:delText xml:space="preserve">Michael Alejandro </w:delText>
+        </w:r>
+      </w:del>
+      <w:r>
+        <w:t>Dias</w:t>
+      </w:r>
+      <w:del w:id="30" w:author="Dalton Solano dos Reis" w:date="2024-05-27T11:27:00Z">
+        <w:r>
+          <w:delText>,</w:delText>
+        </w:r>
+      </w:del>
+      <w:r>
+        <w:t xml:space="preserve"> </w:t>
       </w:r>
       <w:r>
         <w:rPr>
@@ -1378,13 +1829,29 @@
         <w:t>a própria</w:t>
       </w:r>
       <w:r>
-        <w:t xml:space="preserve"> FPGA. Para isso, foi utilizada a linguagem VHDL e a implementação foi realizada utilizando a placa FPGA Cyclone II desenvolvida pela própria Altera e a ferramenta de síntese</w:t>
+        <w:t xml:space="preserve"> FPGA. Para isso, foi utilizada a linguagem VHDL e a implementação foi realizada utilizando a placa FPGA Cyclone II desenvolvida pela </w:t>
+      </w:r>
+      <w:proofErr w:type="gramStart"/>
+      <w:r>
+        <w:t>própria Altera</w:t>
+      </w:r>
+      <w:proofErr w:type="gramEnd"/>
+      <w:r>
+        <w:t xml:space="preserve"> e a ferramenta de síntese</w:t>
       </w:r>
       <w:r>
         <w:t xml:space="preserve"> foi o</w:t>
       </w:r>
       <w:r>
-        <w:t xml:space="preserve"> Quartus II.</w:t>
+        <w:t xml:space="preserve"> </w:t>
+      </w:r>
+      <w:proofErr w:type="spellStart"/>
+      <w:r>
+        <w:t>Quartus</w:t>
+      </w:r>
+      <w:proofErr w:type="spellEnd"/>
+      <w:r>
+        <w:t xml:space="preserve"> II.</w:t>
       </w:r>
     </w:p>
     <w:p>
@@ -1408,7 +1875,33 @@
         <w:pStyle w:val="TF-TEXTO"/>
       </w:pPr>
       <w:r>
-        <w:t>A arquitetura da máquina M++, dentro de um FPGA, foi desenvolvida pelo aluno André Leonardo Bieging (2018). A partir da arquitetura da máquina M++, criada na FURB para funcionar apenas dentro de um simulador, o objetivo era demonstrar que ela poderia funcionar dentro de um chip real. Outro motivo era que essa tecnologia poderia aumentar a performance da arquitetura utilizada pela máquina M++ anterior, podendo atingir a casa dos MHz, assim como os outros projetos correlatos. A arquitetura também utiliza uma FPGA para a sua concepção. A arquitetura da máquina M++ consistia de várias partes de grande importância em qualquer arquitetura de computador, como:</w:t>
+        <w:t xml:space="preserve">A arquitetura da máquina M++, dentro de um FPGA, foi desenvolvida pelo aluno </w:t>
+      </w:r>
+      <w:del w:id="31" w:author="Dalton Solano dos Reis" w:date="2024-05-27T11:32:00Z">
+        <w:r>
+          <w:delText xml:space="preserve">André Leonardo </w:delText>
+        </w:r>
+      </w:del>
+      <w:proofErr w:type="spellStart"/>
+      <w:r>
+        <w:t>Bieging</w:t>
+      </w:r>
+      <w:proofErr w:type="spellEnd"/>
+      <w:r>
+        <w:t xml:space="preserve"> (2018). A partir da arquitetura da máquina M++, criada na FURB para funcionar apenas dentro de um simulador, o objetivo era demonstrar que ela poderia funcionar dentro de um chip real. Outro motivo era que essa tecnologia poderia aumentar a performance da arquitetura utilizada pela máquina M++ anterior, podendo atingir a casa dos MHz, assim como os outros projetos correlatos. A arquitetura também utiliza uma FPGA para a sua concepção. A arquitetura da máquina M++ consistia </w:t>
+      </w:r>
+      <w:del w:id="32" w:author="Dalton Solano dos Reis" w:date="2024-05-27T11:34:00Z">
+        <w:r>
+          <w:delText>de</w:delText>
+        </w:r>
+      </w:del>
+      <w:ins w:id="33" w:author="Dalton Solano dos Reis" w:date="2024-05-27T11:34:00Z">
+        <w:r>
+          <w:t>em</w:t>
+        </w:r>
+      </w:ins>
+      <w:r>
+        <w:t xml:space="preserve"> várias partes de grande importância em qualquer arquitetura de computador, como:</w:t>
       </w:r>
     </w:p>
     <w:p>
@@ -1468,11 +1961,7 @@
         <w:t>,</w:t>
       </w:r>
       <w:r>
-        <w:t xml:space="preserve"> até que este seja utilizado </w:t>
-      </w:r>
-      <w:r>
-        <w:lastRenderedPageBreak/>
-        <w:t>por algum outro bloco;</w:t>
+        <w:t xml:space="preserve"> até que este seja utilizado por algum outro bloco;</w:t>
       </w:r>
     </w:p>
     <w:p>
@@ -1484,6 +1973,7 @@
         </w:numPr>
       </w:pPr>
       <w:r>
+        <w:lastRenderedPageBreak/>
         <w:t>acumulador</w:t>
       </w:r>
       <w:r>
@@ -1499,10 +1989,52 @@
         <w:t>es valores podem ser utilizados para realizar operações na</w:t>
       </w:r>
       <w:r>
-        <w:t xml:space="preserve"> (Unidade Logica aritmética)</w:t>
-      </w:r>
-      <w:r>
-        <w:t xml:space="preserve"> ULA ou podem ser mostrados nas saídas;</w:t>
+        <w:t xml:space="preserve"> </w:t>
+      </w:r>
+      <w:del w:id="34" w:author="Dalton Solano dos Reis" w:date="2024-05-27T11:47:00Z">
+        <w:r>
+          <w:delText>(</w:delText>
+        </w:r>
+      </w:del>
+      <w:r>
+        <w:t xml:space="preserve">Unidade Logica </w:t>
+      </w:r>
+      <w:del w:id="35" w:author="Dalton Solano dos Reis" w:date="2024-05-27T11:47:00Z">
+        <w:r>
+          <w:delText>aritmética</w:delText>
+        </w:r>
+      </w:del>
+      <w:ins w:id="36" w:author="Dalton Solano dos Reis" w:date="2024-05-27T11:47:00Z">
+        <w:r>
+          <w:t>A</w:t>
+        </w:r>
+        <w:r>
+          <w:t>ritmética</w:t>
+        </w:r>
+      </w:ins>
+      <w:del w:id="37" w:author="Dalton Solano dos Reis" w:date="2024-05-27T11:47:00Z">
+        <w:r>
+          <w:delText>)</w:delText>
+        </w:r>
+        <w:r>
+          <w:delText xml:space="preserve"> </w:delText>
+        </w:r>
+      </w:del>
+      <w:ins w:id="38" w:author="Dalton Solano dos Reis" w:date="2024-05-27T11:47:00Z">
+        <w:r>
+          <w:t xml:space="preserve"> (</w:t>
+        </w:r>
+      </w:ins>
+      <w:r>
+        <w:t>ULA</w:t>
+      </w:r>
+      <w:ins w:id="39" w:author="Dalton Solano dos Reis" w:date="2024-05-27T11:47:00Z">
+        <w:r>
+          <w:t>)</w:t>
+        </w:r>
+      </w:ins>
+      <w:r>
+        <w:t xml:space="preserve"> ou podem ser mostrados nas saídas;</w:t>
       </w:r>
     </w:p>
     <w:p>
@@ -1672,9 +2204,16 @@
       <w:r>
         <w:t xml:space="preserve">s profundo do funcionamento de um sistema </w:t>
       </w:r>
-      <w:r>
-        <w:t>micro processado</w:t>
-      </w:r>
+      <w:del w:id="40" w:author="Dalton Solano dos Reis" w:date="2024-05-27T11:48:00Z">
+        <w:r>
+          <w:delText>micro processado</w:delText>
+        </w:r>
+      </w:del>
+      <w:ins w:id="41" w:author="Dalton Solano dos Reis" w:date="2024-05-27T11:48:00Z">
+        <w:r>
+          <w:t>microprocessado</w:t>
+        </w:r>
+      </w:ins>
       <w:r>
         <w:t xml:space="preserve">, fazendo </w:t>
       </w:r>
@@ -1739,8 +2278,30 @@
         <w:rPr>
           <w:i/>
         </w:rPr>
-        <w:t>digital computer electronics</w:t>
-      </w:r>
+        <w:t xml:space="preserve">digital </w:t>
+      </w:r>
+      <w:proofErr w:type="spellStart"/>
+      <w:r>
+        <w:rPr>
+          <w:i/>
+        </w:rPr>
+        <w:t>computer</w:t>
+      </w:r>
+      <w:proofErr w:type="spellEnd"/>
+      <w:r>
+        <w:rPr>
+          <w:i/>
+        </w:rPr>
+        <w:t xml:space="preserve"> </w:t>
+      </w:r>
+      <w:proofErr w:type="spellStart"/>
+      <w:r>
+        <w:rPr>
+          <w:i/>
+        </w:rPr>
+        <w:t>electronics</w:t>
+      </w:r>
+      <w:proofErr w:type="spellEnd"/>
       <w:r>
         <w:t>”</w:t>
       </w:r>
@@ -1843,7 +2404,25 @@
         <w:t>s, como</w:t>
       </w:r>
       <w:r>
-        <w:t xml:space="preserve"> portas lógicas, Flip Flop, registradores</w:t>
+        <w:t xml:space="preserve"> portas lógicas, Flip </w:t>
+      </w:r>
+      <w:proofErr w:type="spellStart"/>
+      <w:r>
+        <w:t>Flop</w:t>
+      </w:r>
+      <w:proofErr w:type="spellEnd"/>
+      <w:del w:id="42" w:author="Dalton Solano dos Reis" w:date="2024-05-27T11:49:00Z">
+        <w:r>
+          <w:delText xml:space="preserve">, </w:delText>
+        </w:r>
+      </w:del>
+      <w:ins w:id="43" w:author="Dalton Solano dos Reis" w:date="2024-05-27T11:49:00Z">
+        <w:r>
+          <w:t xml:space="preserve"> e </w:t>
+        </w:r>
+      </w:ins>
+      <w:r>
+        <w:t>registradores</w:t>
       </w:r>
       <w:r>
         <w:t>. No entanto</w:t>
@@ -1896,8 +2475,13 @@
       <w:r>
         <w:t xml:space="preserve">o </w:t>
       </w:r>
-      <w:r>
-        <w:t>Verilog.</w:t>
+      <w:proofErr w:type="spellStart"/>
+      <w:r>
+        <w:t>Verilog</w:t>
+      </w:r>
+      <w:proofErr w:type="spellEnd"/>
+      <w:r>
+        <w:t>.</w:t>
       </w:r>
       <w:r>
         <w:t xml:space="preserve"> </w:t>
@@ -2178,10 +2762,18 @@
         <w:t xml:space="preserve"> para apresentar </w:t>
       </w:r>
       <w:r>
-        <w:t>os resultados</w:t>
-      </w:r>
-      <w:r>
-        <w:t xml:space="preserve"> finais.</w:t>
+        <w:t xml:space="preserve">os </w:t>
+      </w:r>
+      <w:proofErr w:type="gramStart"/>
+      <w:r>
+        <w:t>resultados</w:t>
+      </w:r>
+      <w:r>
+        <w:t xml:space="preserve"> finais</w:t>
+      </w:r>
+      <w:proofErr w:type="gramEnd"/>
+      <w:r>
+        <w:t>.</w:t>
       </w:r>
     </w:p>
     <w:p>
@@ -2196,7 +2788,7 @@
       <w:pPr>
         <w:pStyle w:val="TF-LEGENDA"/>
       </w:pPr>
-      <w:bookmarkStart w:id="0" w:name="_Ref163750910"/>
+      <w:bookmarkStart w:id="44" w:name="_Ref163750910"/>
       <w:r>
         <w:t xml:space="preserve">Figura </w:t>
       </w:r>
@@ -2230,7 +2822,7 @@
         </w:rPr>
         <w:fldChar w:fldCharType="end"/>
       </w:r>
-      <w:bookmarkEnd w:id="0"/>
+      <w:bookmarkEnd w:id="44"/>
       <w:r>
         <w:t xml:space="preserve"> </w:t>
       </w:r>
@@ -2261,9 +2853,9 @@
           <w:highlight w:val="yellow"/>
         </w:rPr>
         <w:drawing>
-          <wp:inline distT="0" distB="0" distL="0" distR="0" wp14:anchorId="68B4AFFD" wp14:editId="12EF03D1">
+          <wp:inline distT="0" distB="0" distL="0" distR="0" wp14:anchorId="68B4AFFD" wp14:editId="2FAAA648">
             <wp:extent cx="4248973" cy="3610935"/>
-            <wp:effectExtent l="25400" t="25400" r="31115" b="21590"/>
+            <wp:effectExtent l="12700" t="12700" r="18415" b="8890"/>
             <wp:docPr id="1" name="Imagem 1"/>
             <wp:cNvGraphicFramePr>
               <a:graphicFrameLocks xmlns:a="http://schemas.openxmlformats.org/drawingml/2006/main" noChangeAspect="1"/>
@@ -2295,11 +2887,12 @@
                     <a:prstGeom prst="rect">
                       <a:avLst/>
                     </a:prstGeom>
-                    <a:ln w="19050">
+                    <a:ln w="12700">
                       <a:solidFill>
                         <a:schemeClr val="tx1"/>
                       </a:solidFill>
                     </a:ln>
+                    <a:effectLst/>
                   </pic:spPr>
                 </pic:pic>
               </a:graphicData>
@@ -2315,14 +2908,24 @@
       <w:r>
         <w:t xml:space="preserve">Fonte: </w:t>
       </w:r>
-      <w:r>
-        <w:t>O autor (202</w:t>
-      </w:r>
-      <w:r>
-        <w:t>4</w:t>
-      </w:r>
-      <w:r>
-        <w:t xml:space="preserve">). </w:t>
+      <w:ins w:id="45" w:author="Dalton Solano dos Reis" w:date="2024-05-27T13:32:00Z">
+        <w:r>
+          <w:t>elaborado pelo autor.</w:t>
+        </w:r>
+      </w:ins>
+      <w:del w:id="46" w:author="Dalton Solano dos Reis" w:date="2024-05-27T13:32:00Z">
+        <w:r>
+          <w:delText>O autor (202</w:delText>
+        </w:r>
+        <w:r>
+          <w:delText>4</w:delText>
+        </w:r>
+        <w:r>
+          <w:delText>).</w:delText>
+        </w:r>
+      </w:del>
+      <w:r>
+        <w:t xml:space="preserve"> </w:t>
       </w:r>
     </w:p>
     <w:p>
@@ -2374,7 +2977,7 @@
       <w:r>
         <w:t>faz uma comparação entre os trabalhos correlatos citados anteriormente.</w:t>
       </w:r>
-      <w:bookmarkStart w:id="1" w:name="_Ref52025161"/>
+      <w:bookmarkStart w:id="47" w:name="_Ref52025161"/>
       <w:r>
         <w:t xml:space="preserve"> </w:t>
       </w:r>
@@ -2391,7 +2994,31 @@
         <w:t>utilizaram</w:t>
       </w:r>
       <w:r>
-        <w:t xml:space="preserve"> os FPGAs do fabricante Altera. O primeiro trabalho correlato utilizou o Verilog como linguagem de descrição de hardware, enquanto os outros trabalhos correlatos optaram por usar o VHDL para a descrição de hardware. Este trabalho será desenvolvido utilizando também uma FPGA da Altera.</w:t>
+        <w:t xml:space="preserve"> os </w:t>
+      </w:r>
+      <w:proofErr w:type="spellStart"/>
+      <w:r>
+        <w:t>FPGAs</w:t>
+      </w:r>
+      <w:proofErr w:type="spellEnd"/>
+      <w:r>
+        <w:t xml:space="preserve"> do </w:t>
+      </w:r>
+      <w:proofErr w:type="gramStart"/>
+      <w:r>
+        <w:t>fabricante Altera</w:t>
+      </w:r>
+      <w:proofErr w:type="gramEnd"/>
+      <w:r>
+        <w:t xml:space="preserve">. O primeiro trabalho correlato utilizou o </w:t>
+      </w:r>
+      <w:proofErr w:type="spellStart"/>
+      <w:r>
+        <w:t>Verilog</w:t>
+      </w:r>
+      <w:proofErr w:type="spellEnd"/>
+      <w:r>
+        <w:t xml:space="preserve"> como linguagem de descrição de hardware, enquanto os outros trabalhos correlatos optaram por usar o VHDL para a descrição de hardware. Este trabalho será desenvolvido utilizando também uma FPGA da Altera.</w:t>
       </w:r>
       <w:r>
         <w:t xml:space="preserve"> </w:t>
@@ -2401,7 +3028,7 @@
       <w:pPr>
         <w:pStyle w:val="TF-LEGENDA"/>
       </w:pPr>
-      <w:bookmarkStart w:id="2" w:name="_Ref163751307"/>
+      <w:bookmarkStart w:id="48" w:name="_Ref163751307"/>
       <w:r>
         <w:t xml:space="preserve">Quadro </w:t>
       </w:r>
@@ -2435,8 +3062,8 @@
         </w:rPr>
         <w:fldChar w:fldCharType="end"/>
       </w:r>
-      <w:bookmarkEnd w:id="1"/>
-      <w:bookmarkEnd w:id="2"/>
+      <w:bookmarkEnd w:id="47"/>
+      <w:bookmarkEnd w:id="48"/>
       <w:r>
         <w:t xml:space="preserve"> – Comparativo dos trabalhos correlatos</w:t>
       </w:r>
@@ -3079,12 +3706,21 @@
                 <w:szCs w:val="18"/>
               </w:rPr>
             </w:pPr>
-            <w:r>
-              <w:rPr>
-                <w:sz w:val="18"/>
-                <w:szCs w:val="18"/>
-              </w:rPr>
-              <w:t>Quartus prime</w:t>
+            <w:proofErr w:type="spellStart"/>
+            <w:r>
+              <w:rPr>
+                <w:sz w:val="18"/>
+                <w:szCs w:val="18"/>
+              </w:rPr>
+              <w:t>Quartus</w:t>
+            </w:r>
+            <w:proofErr w:type="spellEnd"/>
+            <w:r>
+              <w:rPr>
+                <w:sz w:val="18"/>
+                <w:szCs w:val="18"/>
+              </w:rPr>
+              <w:t xml:space="preserve"> prime</w:t>
             </w:r>
           </w:p>
         </w:tc>
@@ -3101,12 +3737,21 @@
                 <w:szCs w:val="18"/>
               </w:rPr>
             </w:pPr>
-            <w:r>
-              <w:rPr>
-                <w:sz w:val="18"/>
-                <w:szCs w:val="18"/>
-              </w:rPr>
-              <w:t>Quartus II</w:t>
+            <w:proofErr w:type="spellStart"/>
+            <w:r>
+              <w:rPr>
+                <w:sz w:val="18"/>
+                <w:szCs w:val="18"/>
+              </w:rPr>
+              <w:t>Quartus</w:t>
+            </w:r>
+            <w:proofErr w:type="spellEnd"/>
+            <w:r>
+              <w:rPr>
+                <w:sz w:val="18"/>
+                <w:szCs w:val="18"/>
+              </w:rPr>
+              <w:t xml:space="preserve"> II</w:t>
             </w:r>
           </w:p>
         </w:tc>
@@ -3123,12 +3768,21 @@
                 <w:szCs w:val="18"/>
               </w:rPr>
             </w:pPr>
-            <w:r>
-              <w:rPr>
-                <w:sz w:val="18"/>
-                <w:szCs w:val="18"/>
-              </w:rPr>
-              <w:t>Quartus II</w:t>
+            <w:proofErr w:type="spellStart"/>
+            <w:r>
+              <w:rPr>
+                <w:sz w:val="18"/>
+                <w:szCs w:val="18"/>
+              </w:rPr>
+              <w:t>Quartus</w:t>
+            </w:r>
+            <w:proofErr w:type="spellEnd"/>
+            <w:r>
+              <w:rPr>
+                <w:sz w:val="18"/>
+                <w:szCs w:val="18"/>
+              </w:rPr>
+              <w:t xml:space="preserve"> II</w:t>
             </w:r>
           </w:p>
         </w:tc>
@@ -3144,12 +3798,21 @@
                 <w:szCs w:val="18"/>
               </w:rPr>
             </w:pPr>
-            <w:r>
-              <w:rPr>
-                <w:sz w:val="18"/>
-                <w:szCs w:val="18"/>
-              </w:rPr>
-              <w:t>Quartus II</w:t>
+            <w:proofErr w:type="spellStart"/>
+            <w:r>
+              <w:rPr>
+                <w:sz w:val="18"/>
+                <w:szCs w:val="18"/>
+              </w:rPr>
+              <w:t>Quartus</w:t>
+            </w:r>
+            <w:proofErr w:type="spellEnd"/>
+            <w:r>
+              <w:rPr>
+                <w:sz w:val="18"/>
+                <w:szCs w:val="18"/>
+              </w:rPr>
+              <w:t xml:space="preserve"> II</w:t>
             </w:r>
           </w:p>
         </w:tc>
@@ -3309,6 +3972,7 @@
                 <w:szCs w:val="18"/>
               </w:rPr>
             </w:pPr>
+            <w:proofErr w:type="spellStart"/>
             <w:r>
               <w:rPr>
                 <w:sz w:val="18"/>
@@ -3316,6 +3980,7 @@
               </w:rPr>
               <w:t>Verilog</w:t>
             </w:r>
+            <w:proofErr w:type="spellEnd"/>
           </w:p>
         </w:tc>
         <w:tc>
@@ -3390,13 +4055,26 @@
         <w:pStyle w:val="TF-FONTE"/>
       </w:pPr>
       <w:r>
-        <w:t>Fonte: O autor (202</w:t>
-      </w:r>
-      <w:r>
-        <w:t>4</w:t>
-      </w:r>
-      <w:r>
-        <w:t xml:space="preserve">). </w:t>
+        <w:t xml:space="preserve">Fonte: </w:t>
+      </w:r>
+      <w:ins w:id="49" w:author="Dalton Solano dos Reis" w:date="2024-05-27T13:32:00Z">
+        <w:r>
+          <w:t>elaborado pelo autor.</w:t>
+        </w:r>
+      </w:ins>
+      <w:del w:id="50" w:author="Dalton Solano dos Reis" w:date="2024-05-27T13:32:00Z">
+        <w:r>
+          <w:delText>O autor (202</w:delText>
+        </w:r>
+        <w:r>
+          <w:delText>4</w:delText>
+        </w:r>
+        <w:r>
+          <w:delText>).</w:delText>
+        </w:r>
+      </w:del>
+      <w:r>
+        <w:t xml:space="preserve"> </w:t>
       </w:r>
     </w:p>
     <w:p>
@@ -3432,11 +4110,19 @@
       <w:r>
         <w:t xml:space="preserve"> desenvolvida no </w:t>
       </w:r>
+      <w:proofErr w:type="spellStart"/>
       <w:r>
         <w:rPr>
           <w:i/>
         </w:rPr>
-        <w:t xml:space="preserve">Logisim </w:t>
+        <w:t>Logisim</w:t>
+      </w:r>
+      <w:proofErr w:type="spellEnd"/>
+      <w:r>
+        <w:rPr>
+          <w:i/>
+        </w:rPr>
+        <w:t xml:space="preserve"> </w:t>
       </w:r>
       <w:r>
         <w:t>e</w:t>
@@ -3448,8 +4134,18 @@
         <w:t xml:space="preserve"> pelo</w:t>
       </w:r>
       <w:r>
-        <w:t xml:space="preserve"> aluno André Leonardo Bieging</w:t>
-      </w:r>
+        <w:t xml:space="preserve"> aluno </w:t>
+      </w:r>
+      <w:del w:id="51" w:author="Dalton Solano dos Reis" w:date="2024-05-27T11:52:00Z">
+        <w:r>
+          <w:delText xml:space="preserve">André Leonardo </w:delText>
+        </w:r>
+      </w:del>
+      <w:proofErr w:type="spellStart"/>
+      <w:r>
+        <w:t>Bieging</w:t>
+      </w:r>
+      <w:proofErr w:type="spellEnd"/>
       <w:r>
         <w:t xml:space="preserve"> (2018)</w:t>
       </w:r>
@@ -3530,7 +4226,7 @@
       <w:pPr>
         <w:pStyle w:val="TF-LEGENDA"/>
       </w:pPr>
-      <w:bookmarkStart w:id="3" w:name="_Ref163751364"/>
+      <w:bookmarkStart w:id="52" w:name="_Ref163751364"/>
       <w:r>
         <w:t xml:space="preserve">Quadro </w:t>
       </w:r>
@@ -3564,7 +4260,7 @@
         </w:rPr>
         <w:fldChar w:fldCharType="end"/>
       </w:r>
-      <w:bookmarkEnd w:id="3"/>
+      <w:bookmarkEnd w:id="52"/>
       <w:r>
         <w:t xml:space="preserve"> </w:t>
       </w:r>
@@ -3683,8 +4379,17 @@
                 <w:sz w:val="18"/>
                 <w:szCs w:val="18"/>
               </w:rPr>
-              <w:t>Ciclos de Clock</w:t>
-            </w:r>
+              <w:t xml:space="preserve">Ciclos de </w:t>
+            </w:r>
+            <w:proofErr w:type="spellStart"/>
+            <w:r>
+              <w:rPr>
+                <w:sz w:val="18"/>
+                <w:szCs w:val="18"/>
+              </w:rPr>
+              <w:t>Clock</w:t>
+            </w:r>
+            <w:proofErr w:type="spellEnd"/>
           </w:p>
         </w:tc>
       </w:tr>
@@ -4985,7 +5690,23 @@
                 <w:sz w:val="18"/>
                 <w:szCs w:val="18"/>
               </w:rPr>
-              <w:t xml:space="preserve"> desligamento do sinal de clock.</w:t>
+              <w:t xml:space="preserve"> desligamento do sinal de </w:t>
+            </w:r>
+            <w:proofErr w:type="spellStart"/>
+            <w:r>
+              <w:rPr>
+                <w:sz w:val="18"/>
+                <w:szCs w:val="18"/>
+              </w:rPr>
+              <w:t>clock</w:t>
+            </w:r>
+            <w:proofErr w:type="spellEnd"/>
+            <w:r>
+              <w:rPr>
+                <w:sz w:val="18"/>
+                <w:szCs w:val="18"/>
+              </w:rPr>
+              <w:t>.</w:t>
             </w:r>
           </w:p>
         </w:tc>
@@ -5234,20 +5955,30 @@
       <w:r>
         <w:t xml:space="preserve">Fonte: </w:t>
       </w:r>
-      <w:r>
-        <w:t>O</w:t>
-      </w:r>
-      <w:r>
-        <w:t xml:space="preserve"> autor</w:t>
-      </w:r>
-      <w:r>
-        <w:t xml:space="preserve"> (202</w:t>
-      </w:r>
-      <w:r>
-        <w:t>4</w:t>
-      </w:r>
-      <w:r>
-        <w:t xml:space="preserve">). </w:t>
+      <w:ins w:id="53" w:author="Dalton Solano dos Reis" w:date="2024-05-27T13:33:00Z">
+        <w:r>
+          <w:t>elaborado pelo autor.</w:t>
+        </w:r>
+      </w:ins>
+      <w:del w:id="54" w:author="Dalton Solano dos Reis" w:date="2024-05-27T13:33:00Z">
+        <w:r>
+          <w:delText>O</w:delText>
+        </w:r>
+        <w:r>
+          <w:delText xml:space="preserve"> autor</w:delText>
+        </w:r>
+        <w:r>
+          <w:delText xml:space="preserve"> (202</w:delText>
+        </w:r>
+        <w:r>
+          <w:delText>4</w:delText>
+        </w:r>
+        <w:r>
+          <w:delText>).</w:delText>
+        </w:r>
+      </w:del>
+      <w:r>
+        <w:t xml:space="preserve"> </w:t>
       </w:r>
     </w:p>
     <w:p>
@@ -5287,28 +6018,28 @@
       <w:r>
         <w:t xml:space="preserve">os quatro bits mais significativos do byte, também conhecido como o </w:t>
       </w:r>
+      <w:proofErr w:type="spellStart"/>
       <w:r>
         <w:rPr>
           <w:i/>
         </w:rPr>
         <w:t>nibble</w:t>
       </w:r>
-      <w:r>
-        <w:t xml:space="preserve"> mais significativo. Junto com os quatros bits do contador de ciclo de instrução, que representa os quatro </w:t>
-      </w:r>
-      <w:r>
-        <w:lastRenderedPageBreak/>
-        <w:t>bits menos significativo do byte, também conhecido como o</w:t>
+      <w:proofErr w:type="spellEnd"/>
+      <w:r>
+        <w:t xml:space="preserve"> mais significativo. Junto com os quatros bits do contador de ciclo de instrução, que representa os quatro bits menos significativo do byte, também conhecido como o</w:t>
       </w:r>
       <w:r>
         <w:t xml:space="preserve"> </w:t>
       </w:r>
+      <w:proofErr w:type="spellStart"/>
       <w:r>
         <w:rPr>
           <w:i/>
         </w:rPr>
         <w:t>nibble</w:t>
       </w:r>
+      <w:proofErr w:type="spellEnd"/>
       <w:r>
         <w:t xml:space="preserve"> menos significativo</w:t>
       </w:r>
@@ -5324,17 +6055,20 @@
         <w:pStyle w:val="TF-TEXTO"/>
       </w:pPr>
       <w:r>
+        <w:lastRenderedPageBreak/>
         <w:t xml:space="preserve">O endereço da palavra de controle, nada mais é do que o código completo da instrução. </w:t>
       </w:r>
       <w:r>
         <w:t xml:space="preserve">No computador de 8 bits, toda esta programação será feita em binário. Podendo, em projetos futuros, ser desenvolvido um compilador para que este computador seja programado diretamente em </w:t>
       </w:r>
+      <w:proofErr w:type="spellStart"/>
       <w:r>
         <w:rPr>
           <w:i/>
         </w:rPr>
         <w:t>assembly</w:t>
       </w:r>
+      <w:proofErr w:type="spellEnd"/>
       <w:r>
         <w:t>.</w:t>
       </w:r>
@@ -5373,7 +6107,7 @@
       <w:pPr>
         <w:pStyle w:val="TF-LEGENDA"/>
       </w:pPr>
-      <w:bookmarkStart w:id="4" w:name="_Ref163751836"/>
+      <w:bookmarkStart w:id="55" w:name="_Ref163751836"/>
       <w:r>
         <w:t xml:space="preserve">Quadro </w:t>
       </w:r>
@@ -5407,7 +6141,7 @@
         </w:rPr>
         <w:fldChar w:fldCharType="end"/>
       </w:r>
-      <w:bookmarkEnd w:id="4"/>
+      <w:bookmarkEnd w:id="55"/>
       <w:r>
         <w:t xml:space="preserve"> </w:t>
       </w:r>
@@ -5647,14 +6381,34 @@
                 <w:szCs w:val="18"/>
               </w:rPr>
             </w:pPr>
+            <w:proofErr w:type="spellStart"/>
             <w:r>
               <w:rPr>
                 <w:i/>
                 <w:sz w:val="18"/>
                 <w:szCs w:val="18"/>
               </w:rPr>
-              <w:t>Instruction register</w:t>
-            </w:r>
+              <w:t>Instruction</w:t>
+            </w:r>
+            <w:proofErr w:type="spellEnd"/>
+            <w:r>
+              <w:rPr>
+                <w:i/>
+                <w:sz w:val="18"/>
+                <w:szCs w:val="18"/>
+              </w:rPr>
+              <w:t xml:space="preserve"> </w:t>
+            </w:r>
+            <w:proofErr w:type="spellStart"/>
+            <w:r>
+              <w:rPr>
+                <w:i/>
+                <w:sz w:val="18"/>
+                <w:szCs w:val="18"/>
+              </w:rPr>
+              <w:t>register</w:t>
+            </w:r>
+            <w:proofErr w:type="spellEnd"/>
           </w:p>
         </w:tc>
       </w:tr>
@@ -5666,20 +6420,30 @@
       <w:r>
         <w:t xml:space="preserve">Fonte: </w:t>
       </w:r>
-      <w:r>
-        <w:t>O</w:t>
-      </w:r>
-      <w:r>
-        <w:t xml:space="preserve"> autor</w:t>
-      </w:r>
-      <w:r>
-        <w:t xml:space="preserve"> (202</w:t>
-      </w:r>
-      <w:r>
-        <w:t>4</w:t>
-      </w:r>
-      <w:r>
-        <w:t xml:space="preserve">). </w:t>
+      <w:ins w:id="56" w:author="Dalton Solano dos Reis" w:date="2024-05-27T13:33:00Z">
+        <w:r>
+          <w:t>elaborado pelo autor.</w:t>
+        </w:r>
+      </w:ins>
+      <w:del w:id="57" w:author="Dalton Solano dos Reis" w:date="2024-05-27T13:33:00Z">
+        <w:r>
+          <w:delText>O</w:delText>
+        </w:r>
+        <w:r>
+          <w:delText xml:space="preserve"> autor</w:delText>
+        </w:r>
+        <w:r>
+          <w:delText xml:space="preserve"> (202</w:delText>
+        </w:r>
+        <w:r>
+          <w:delText>4</w:delText>
+        </w:r>
+        <w:r>
+          <w:delText>).</w:delText>
+        </w:r>
+      </w:del>
+      <w:r>
+        <w:t xml:space="preserve"> </w:t>
       </w:r>
     </w:p>
     <w:p>
@@ -5788,9 +6552,11 @@
       <w:r>
         <w:t xml:space="preserve">de </w:t>
       </w:r>
+      <w:proofErr w:type="spellStart"/>
       <w:r>
         <w:t>Tciclo</w:t>
       </w:r>
+      <w:proofErr w:type="spellEnd"/>
       <w:r>
         <w:t>), já apresentado</w:t>
       </w:r>
@@ -5805,7 +6571,7 @@
       <w:pPr>
         <w:pStyle w:val="TF-LEGENDA"/>
       </w:pPr>
-      <w:bookmarkStart w:id="5" w:name="_Ref163751881"/>
+      <w:bookmarkStart w:id="58" w:name="_Ref163751881"/>
       <w:r>
         <w:t xml:space="preserve">Quadro </w:t>
       </w:r>
@@ -5839,7 +6605,7 @@
         </w:rPr>
         <w:fldChar w:fldCharType="end"/>
       </w:r>
-      <w:bookmarkEnd w:id="5"/>
+      <w:bookmarkEnd w:id="58"/>
       <w:r>
         <w:t xml:space="preserve"> </w:t>
       </w:r>
@@ -7777,20 +8543,30 @@
       <w:r>
         <w:t xml:space="preserve">Fonte: </w:t>
       </w:r>
-      <w:r>
-        <w:t>O</w:t>
-      </w:r>
-      <w:r>
-        <w:t xml:space="preserve"> autor</w:t>
-      </w:r>
-      <w:r>
-        <w:t xml:space="preserve"> (202</w:t>
-      </w:r>
-      <w:r>
-        <w:t>4</w:t>
-      </w:r>
-      <w:r>
-        <w:t xml:space="preserve">). </w:t>
+      <w:ins w:id="59" w:author="Dalton Solano dos Reis" w:date="2024-05-27T13:33:00Z">
+        <w:r>
+          <w:t>elaborado pelo autor.</w:t>
+        </w:r>
+      </w:ins>
+      <w:del w:id="60" w:author="Dalton Solano dos Reis" w:date="2024-05-27T13:33:00Z">
+        <w:r>
+          <w:delText>O</w:delText>
+        </w:r>
+        <w:r>
+          <w:delText xml:space="preserve"> autor</w:delText>
+        </w:r>
+        <w:r>
+          <w:delText xml:space="preserve"> (202</w:delText>
+        </w:r>
+        <w:r>
+          <w:delText>4</w:delText>
+        </w:r>
+        <w:r>
+          <w:delText>).</w:delText>
+        </w:r>
+      </w:del>
+      <w:r>
+        <w:t xml:space="preserve"> </w:t>
       </w:r>
     </w:p>
     <w:p>
@@ -7833,9 +8609,16 @@
       <w:r>
         <w:t xml:space="preserve"> </w:t>
       </w:r>
-      <w:r>
-        <w:t>micro instruções</w:t>
-      </w:r>
+      <w:del w:id="61" w:author="Dalton Solano dos Reis" w:date="2024-05-27T13:30:00Z">
+        <w:r>
+          <w:delText>micro instruções</w:delText>
+        </w:r>
+      </w:del>
+      <w:ins w:id="62" w:author="Dalton Solano dos Reis" w:date="2024-05-27T13:30:00Z">
+        <w:r>
+          <w:t>microinstruções</w:t>
+        </w:r>
+      </w:ins>
       <w:r>
         <w:t xml:space="preserve"> que deve</w:t>
       </w:r>
@@ -7878,9 +8661,16 @@
       <w:r>
         <w:t xml:space="preserve"> </w:t>
       </w:r>
-      <w:r>
-        <w:t>micro instrução</w:t>
-      </w:r>
+      <w:del w:id="63" w:author="Dalton Solano dos Reis" w:date="2024-05-27T13:31:00Z">
+        <w:r>
+          <w:delText>micro instrução</w:delText>
+        </w:r>
+      </w:del>
+      <w:ins w:id="64" w:author="Dalton Solano dos Reis" w:date="2024-05-27T13:31:00Z">
+        <w:r>
+          <w:t>microinstrução</w:t>
+        </w:r>
+      </w:ins>
       <w:r>
         <w:t xml:space="preserve"> representa o acesso a um dos blocos do processador, sendo que </w:t>
       </w:r>
@@ -7928,7 +8718,7 @@
       <w:pPr>
         <w:pStyle w:val="TF-LEGENDA"/>
       </w:pPr>
-      <w:bookmarkStart w:id="6" w:name="_Ref163751913"/>
+      <w:bookmarkStart w:id="65" w:name="_Ref163751913"/>
       <w:r>
         <w:t xml:space="preserve">Quadro </w:t>
       </w:r>
@@ -7962,15 +8752,25 @@
         </w:rPr>
         <w:fldChar w:fldCharType="end"/>
       </w:r>
-      <w:bookmarkEnd w:id="6"/>
+      <w:bookmarkEnd w:id="65"/>
       <w:r>
         <w:t xml:space="preserve"> – </w:t>
       </w:r>
-      <w:r>
-        <w:t>M</w:t>
-      </w:r>
-      <w:r>
-        <w:t>icro instruções com as respectivas descrições</w:t>
+      <w:del w:id="66" w:author="Dalton Solano dos Reis" w:date="2024-05-27T13:31:00Z">
+        <w:r>
+          <w:delText>M</w:delText>
+        </w:r>
+        <w:r>
+          <w:delText>icro instruções</w:delText>
+        </w:r>
+      </w:del>
+      <w:ins w:id="67" w:author="Dalton Solano dos Reis" w:date="2024-05-27T13:31:00Z">
+        <w:r>
+          <w:t>Microinstruções</w:t>
+        </w:r>
+      </w:ins>
+      <w:r>
+        <w:t xml:space="preserve"> com as respectivas descrições</w:t>
       </w:r>
     </w:p>
     <w:tbl>
@@ -8782,21 +9582,28 @@
       <w:r>
         <w:t xml:space="preserve">Fonte: </w:t>
       </w:r>
-      <w:r>
-        <w:t>O</w:t>
-      </w:r>
-      <w:r>
-        <w:t xml:space="preserve"> autor</w:t>
-      </w:r>
-      <w:r>
-        <w:t xml:space="preserve"> (202</w:t>
-      </w:r>
-      <w:r>
-        <w:t>4</w:t>
-      </w:r>
-      <w:r>
-        <w:t xml:space="preserve">). </w:t>
-      </w:r>
+      <w:ins w:id="68" w:author="Dalton Solano dos Reis" w:date="2024-05-27T13:33:00Z">
+        <w:r>
+          <w:t>elaborado pelo autor.</w:t>
+        </w:r>
+      </w:ins>
+      <w:del w:id="69" w:author="Dalton Solano dos Reis" w:date="2024-05-27T13:33:00Z">
+        <w:r>
+          <w:delText>O</w:delText>
+        </w:r>
+        <w:r>
+          <w:delText xml:space="preserve"> autor</w:delText>
+        </w:r>
+        <w:r>
+          <w:delText xml:space="preserve"> (202</w:delText>
+        </w:r>
+        <w:r>
+          <w:delText>4</w:delText>
+        </w:r>
+        <w:r>
+          <w:delText xml:space="preserve">). </w:delText>
+        </w:r>
+      </w:del>
     </w:p>
     <w:p>
       <w:pPr>
@@ -8823,10 +9630,98 @@
         <w:t xml:space="preserve">os </w:t>
       </w:r>
       <w:r>
-        <w:t>seguintes requisitos funcionais</w:t>
-      </w:r>
-      <w:r>
-        <w:t xml:space="preserve"> e não funcionais:</w:t>
+        <w:t xml:space="preserve">seguintes </w:t>
+      </w:r>
+      <w:del w:id="70" w:author="Dalton Solano dos Reis" w:date="2024-05-27T13:34:00Z">
+        <w:r>
+          <w:delText xml:space="preserve">requisitos </w:delText>
+        </w:r>
+      </w:del>
+      <w:ins w:id="71" w:author="Dalton Solano dos Reis" w:date="2024-05-27T13:34:00Z">
+        <w:r>
+          <w:t>R</w:t>
+        </w:r>
+        <w:r>
+          <w:t xml:space="preserve">equisitos </w:t>
+        </w:r>
+      </w:ins>
+      <w:del w:id="72" w:author="Dalton Solano dos Reis" w:date="2024-05-27T13:34:00Z">
+        <w:r>
+          <w:delText>funcionais</w:delText>
+        </w:r>
+        <w:r>
+          <w:delText xml:space="preserve"> </w:delText>
+        </w:r>
+      </w:del>
+      <w:ins w:id="73" w:author="Dalton Solano dos Reis" w:date="2024-05-27T13:34:00Z">
+        <w:r>
+          <w:t>F</w:t>
+        </w:r>
+        <w:r>
+          <w:t>uncionais</w:t>
+        </w:r>
+        <w:r>
+          <w:t xml:space="preserve"> (</w:t>
+        </w:r>
+        <w:proofErr w:type="spellStart"/>
+        <w:r>
+          <w:t>RFs</w:t>
+        </w:r>
+        <w:proofErr w:type="spellEnd"/>
+        <w:r>
+          <w:t>)</w:t>
+        </w:r>
+        <w:r>
+          <w:t xml:space="preserve"> </w:t>
+        </w:r>
+      </w:ins>
+      <w:r>
+        <w:t xml:space="preserve">e </w:t>
+      </w:r>
+      <w:ins w:id="74" w:author="Dalton Solano dos Reis" w:date="2024-05-27T13:34:00Z">
+        <w:r>
+          <w:t xml:space="preserve">Requisitos </w:t>
+        </w:r>
+      </w:ins>
+      <w:del w:id="75" w:author="Dalton Solano dos Reis" w:date="2024-05-27T13:34:00Z">
+        <w:r>
+          <w:delText xml:space="preserve">não </w:delText>
+        </w:r>
+      </w:del>
+      <w:ins w:id="76" w:author="Dalton Solano dos Reis" w:date="2024-05-27T13:34:00Z">
+        <w:r>
+          <w:t>N</w:t>
+        </w:r>
+        <w:r>
+          <w:t xml:space="preserve">ão </w:t>
+        </w:r>
+      </w:ins>
+      <w:del w:id="77" w:author="Dalton Solano dos Reis" w:date="2024-05-27T13:34:00Z">
+        <w:r>
+          <w:delText>funcionais</w:delText>
+        </w:r>
+      </w:del>
+      <w:ins w:id="78" w:author="Dalton Solano dos Reis" w:date="2024-05-27T13:34:00Z">
+        <w:r>
+          <w:t>F</w:t>
+        </w:r>
+        <w:r>
+          <w:t>uncionais</w:t>
+        </w:r>
+        <w:r>
+          <w:t xml:space="preserve"> (</w:t>
+        </w:r>
+        <w:proofErr w:type="spellStart"/>
+        <w:r>
+          <w:t>RNFs</w:t>
+        </w:r>
+        <w:proofErr w:type="spellEnd"/>
+        <w:r>
+          <w:t>)</w:t>
+        </w:r>
+      </w:ins>
+      <w:r>
+        <w:t>:</w:t>
       </w:r>
       <w:r>
         <w:t xml:space="preserve"> </w:t>
@@ -8841,7 +9736,6 @@
         </w:numPr>
       </w:pPr>
       <w:r>
-        <w:lastRenderedPageBreak/>
         <w:t>a</w:t>
       </w:r>
       <w:r>
@@ -8854,7 +9748,15 @@
         <w:t>objeto</w:t>
       </w:r>
       <w:r>
-        <w:t xml:space="preserve"> em uma memória externa (Requisito Funcional – RF);</w:t>
+        <w:t xml:space="preserve"> em uma memória externa (</w:t>
+      </w:r>
+      <w:del w:id="79" w:author="Dalton Solano dos Reis" w:date="2024-05-27T13:35:00Z">
+        <w:r>
+          <w:delText xml:space="preserve">Requisito Funcional – </w:delText>
+        </w:r>
+      </w:del>
+      <w:r>
+        <w:t>RF);</w:t>
       </w:r>
     </w:p>
     <w:p>
@@ -8887,6 +9789,7 @@
         </w:numPr>
       </w:pPr>
       <w:r>
+        <w:lastRenderedPageBreak/>
         <w:t>r</w:t>
       </w:r>
       <w:r>
@@ -8959,7 +9862,15 @@
         <w:t xml:space="preserve"> de gravação</w:t>
       </w:r>
       <w:r>
-        <w:t xml:space="preserve"> (Requisito Não Funcional – RNF);</w:t>
+        <w:t xml:space="preserve"> (</w:t>
+      </w:r>
+      <w:del w:id="80" w:author="Dalton Solano dos Reis" w:date="2024-05-27T13:35:00Z">
+        <w:r>
+          <w:delText xml:space="preserve">Requisito Não Funcional – </w:delText>
+        </w:r>
+      </w:del>
+      <w:r>
+        <w:t>RNF);</w:t>
       </w:r>
     </w:p>
     <w:p>
@@ -8974,7 +9885,23 @@
         <w:t>o hardware será construído utilizando a</w:t>
       </w:r>
       <w:r>
-        <w:t xml:space="preserve"> linguagem de descrição de hardware Verilog no ambiente de programação Intel Quartus Prime </w:t>
+        <w:t xml:space="preserve"> linguagem de descrição de hardware </w:t>
+      </w:r>
+      <w:proofErr w:type="spellStart"/>
+      <w:r>
+        <w:t>Verilog</w:t>
+      </w:r>
+      <w:proofErr w:type="spellEnd"/>
+      <w:r>
+        <w:t xml:space="preserve"> no ambiente de programação Intel </w:t>
+      </w:r>
+      <w:proofErr w:type="spellStart"/>
+      <w:r>
+        <w:t>Quartus</w:t>
+      </w:r>
+      <w:proofErr w:type="spellEnd"/>
+      <w:r>
+        <w:t xml:space="preserve"> Prime </w:t>
       </w:r>
       <w:r>
         <w:t>(RNF).</w:t>
@@ -8984,8 +9911,19 @@
       <w:pPr>
         <w:pStyle w:val="Ttulo2"/>
       </w:pPr>
+      <w:commentRangeStart w:id="81"/>
       <w:r>
         <w:t>METODOLOGIA</w:t>
+      </w:r>
+      <w:commentRangeEnd w:id="81"/>
+      <w:r>
+        <w:rPr>
+          <w:rStyle w:val="Refdecomentrio"/>
+          <w:caps w:val="0"/>
+          <w:color w:val="auto"/>
+          <w:shd w:val="clear" w:color="auto" w:fill="auto"/>
+        </w:rPr>
+        <w:commentReference w:id="81"/>
       </w:r>
     </w:p>
     <w:p>
@@ -9011,13 +9949,29 @@
         <w:t>evantamento</w:t>
       </w:r>
       <w:r>
-        <w:t xml:space="preserve"> bibliográfico: pesquisar trabalhos sobre assuntos relacionados, estudar os FPGAs, focar </w:t>
-      </w:r>
-      <w:r>
-        <w:t>no estudo das linguagens V</w:t>
-      </w:r>
-      <w:r>
-        <w:t>erilog e VHDL, aprimorar</w:t>
+        <w:t xml:space="preserve"> bibliográfico: pesquisar trabalhos sobre assuntos relacionados, estudar os </w:t>
+      </w:r>
+      <w:proofErr w:type="spellStart"/>
+      <w:r>
+        <w:t>FPGAs</w:t>
+      </w:r>
+      <w:proofErr w:type="spellEnd"/>
+      <w:r>
+        <w:t xml:space="preserve">, focar </w:t>
+      </w:r>
+      <w:r>
+        <w:t xml:space="preserve">no estudo das linguagens </w:t>
+      </w:r>
+      <w:proofErr w:type="spellStart"/>
+      <w:r>
+        <w:t>V</w:t>
+      </w:r>
+      <w:r>
+        <w:t>erilog</w:t>
+      </w:r>
+      <w:proofErr w:type="spellEnd"/>
+      <w:r>
+        <w:t xml:space="preserve"> e VHDL, aprimorar</w:t>
       </w:r>
       <w:r>
         <w:t xml:space="preserve"> </w:t>
@@ -9110,7 +10064,23 @@
         <w:t xml:space="preserve"> utilizando a linguagem de descrição</w:t>
       </w:r>
       <w:r>
-        <w:t xml:space="preserve"> de hardware Verilog e a IDE Intel Quartus Prime. A arquitetura será base</w:t>
+        <w:t xml:space="preserve"> de hardware </w:t>
+      </w:r>
+      <w:proofErr w:type="spellStart"/>
+      <w:r>
+        <w:t>Verilog</w:t>
+      </w:r>
+      <w:proofErr w:type="spellEnd"/>
+      <w:r>
+        <w:t xml:space="preserve"> e a IDE Intel </w:t>
+      </w:r>
+      <w:proofErr w:type="spellStart"/>
+      <w:r>
+        <w:t>Quartus</w:t>
+      </w:r>
+      <w:proofErr w:type="spellEnd"/>
+      <w:r>
+        <w:t xml:space="preserve"> Prime. A arquitetura será base</w:t>
       </w:r>
       <w:r>
         <w:t>ada na Máquina</w:t>
@@ -9134,8 +10104,18 @@
         <w:t>o projeto de conclusão de curso</w:t>
       </w:r>
       <w:r>
-        <w:t xml:space="preserve"> do André Leonardo Bieging</w:t>
-      </w:r>
+        <w:t xml:space="preserve"> do </w:t>
+      </w:r>
+      <w:del w:id="82" w:author="Dalton Solano dos Reis" w:date="2024-05-27T13:36:00Z">
+        <w:r>
+          <w:delText xml:space="preserve">André Leonardo </w:delText>
+        </w:r>
+      </w:del>
+      <w:proofErr w:type="spellStart"/>
+      <w:r>
+        <w:t>Bieging</w:t>
+      </w:r>
+      <w:proofErr w:type="spellEnd"/>
       <w:r>
         <w:t xml:space="preserve"> (2018)</w:t>
       </w:r>
@@ -9294,7 +10274,13 @@
         <w:t>. Cada célula contém capacidade computacional para implementar lógicas e realizar roteamento para comunicação entre elas</w:t>
       </w:r>
       <w:r>
-        <w:t xml:space="preserve">. O primeiro FPGA disponível comercialmente foi desenvolvido em 1983 (Costa, 2014). </w:t>
+        <w:t>. O primeiro FPGA disponível comercialmente foi desenvolvido em 1983 (</w:t>
+      </w:r>
+      <w:r>
+        <w:t>COSTA</w:t>
+      </w:r>
+      <w:r>
+        <w:t xml:space="preserve">, 2014). </w:t>
       </w:r>
     </w:p>
     <w:p>
@@ -9362,7 +10348,15 @@
         <w:pStyle w:val="TF-TEXTO"/>
       </w:pPr>
       <w:r>
-        <w:t>No entendimento de Taschetto (2020), nos últimos anos, a tecnologia FPGA vem mostrando grandes melhorias, desde o processo de fabricação quanto na melhoria das ferramentas de desenvolvimento disponíveis. Por sua poderosa capacidade de cálculo e flexibilidade, o FPGA é considerado uma solução apropriada para aumentar a capacidade de processamento do inversor.</w:t>
+        <w:t xml:space="preserve">No entendimento de </w:t>
+      </w:r>
+      <w:proofErr w:type="spellStart"/>
+      <w:r>
+        <w:t>Taschetto</w:t>
+      </w:r>
+      <w:proofErr w:type="spellEnd"/>
+      <w:r>
+        <w:t xml:space="preserve"> (2020), nos últimos anos, a tecnologia FPGA vem mostrando grandes melhorias, desde o processo de fabricação quanto na melhoria das ferramentas de desenvolvimento disponíveis. Por sua poderosa capacidade de cálculo e flexibilidade, o FPGA é considerado uma solução apropriada para aumentar a capacidade de processamento do inversor.</w:t>
       </w:r>
     </w:p>
     <w:p>
@@ -9370,27 +10364,121 @@
         <w:pStyle w:val="TF-TEXTO"/>
       </w:pPr>
       <w:r>
-        <w:t xml:space="preserve">Assim, dentre as principais características que justificam a utilização desta tecnologia, no entendimento de Luiz (2021) destacam-se: a) a sua alta reconfigurabilidade, a qual torna possível a implementação de todo tipo de circuito digital; b) alta densidade de elementos lógicos, o que permite implementações mais complexas; </w:t>
+        <w:t xml:space="preserve">Assim, dentre as principais características que justificam a utilização desta tecnologia, no entendimento de Luiz (2021) destacam-se: a) a sua alta </w:t>
+      </w:r>
+      <w:proofErr w:type="spellStart"/>
+      <w:r>
+        <w:t>reconfigurabilidade</w:t>
+      </w:r>
+      <w:proofErr w:type="spellEnd"/>
+      <w:r>
+        <w:t xml:space="preserve">, a qual torna possível a implementação de todo tipo de circuito digital; b) alta densidade de elementos lógicos, o que permite implementações mais complexas; </w:t>
+      </w:r>
+      <w:ins w:id="83" w:author="Dalton Solano dos Reis" w:date="2024-05-27T13:42:00Z">
+        <w:r>
+          <w:t xml:space="preserve">c) </w:t>
+        </w:r>
+      </w:ins>
+      <w:r>
+        <w:t xml:space="preserve">paralelismo, isto é, circuitos lógicos independentes executados simultaneamente, até mesmo em domínios de </w:t>
+      </w:r>
+      <w:proofErr w:type="spellStart"/>
+      <w:r>
+        <w:t>clock</w:t>
+      </w:r>
+      <w:proofErr w:type="spellEnd"/>
+      <w:r>
+        <w:t xml:space="preserve"> diferentes; </w:t>
+      </w:r>
+      <w:del w:id="84" w:author="Dalton Solano dos Reis" w:date="2024-05-27T13:42:00Z">
+        <w:r>
+          <w:delText>c</w:delText>
+        </w:r>
+      </w:del>
+      <w:ins w:id="85" w:author="Dalton Solano dos Reis" w:date="2024-05-27T13:42:00Z">
+        <w:r>
+          <w:t>d</w:t>
+        </w:r>
+      </w:ins>
+      <w:r>
+        <w:t xml:space="preserve">) alta velocidade de operação, com </w:t>
+      </w:r>
+      <w:proofErr w:type="spellStart"/>
+      <w:r>
+        <w:t>clock</w:t>
+      </w:r>
+      <w:proofErr w:type="spellEnd"/>
+      <w:r>
+        <w:t xml:space="preserve"> da ordem de Giga-hertz; capacidade de </w:t>
+      </w:r>
+      <w:r>
+        <w:rPr>
+          <w:i/>
+          <w:iCs/>
+          <w:rPrChange w:id="86" w:author="Dalton Solano dos Reis" w:date="2024-05-27T13:42:00Z">
+            <w:rPr/>
+          </w:rPrChange>
+        </w:rPr>
+        <w:t xml:space="preserve">time </w:t>
+      </w:r>
+      <w:proofErr w:type="spellStart"/>
+      <w:r>
+        <w:rPr>
+          <w:i/>
+          <w:iCs/>
+          <w:rPrChange w:id="87" w:author="Dalton Solano dos Reis" w:date="2024-05-27T13:42:00Z">
+            <w:rPr/>
+          </w:rPrChange>
+        </w:rPr>
+        <w:t>to</w:t>
+      </w:r>
+      <w:proofErr w:type="spellEnd"/>
+      <w:r>
+        <w:rPr>
+          <w:i/>
+          <w:iCs/>
+          <w:rPrChange w:id="88" w:author="Dalton Solano dos Reis" w:date="2024-05-27T13:42:00Z">
+            <w:rPr/>
+          </w:rPrChange>
+        </w:rPr>
+        <w:t xml:space="preserve"> </w:t>
+      </w:r>
+      <w:proofErr w:type="spellStart"/>
+      <w:r>
+        <w:rPr>
+          <w:i/>
+          <w:iCs/>
+          <w:rPrChange w:id="89" w:author="Dalton Solano dos Reis" w:date="2024-05-27T13:42:00Z">
+            <w:rPr/>
+          </w:rPrChange>
+        </w:rPr>
+        <w:t>market</w:t>
+      </w:r>
+      <w:proofErr w:type="spellEnd"/>
+      <w:r>
+        <w:t xml:space="preserve">, ou seja, o tempo entre o desenvolvimento e a finalização de um produto comercial baseado em </w:t>
+      </w:r>
+      <w:r>
+        <w:t xml:space="preserve">FPGA é reduzido, </w:t>
       </w:r>
       <w:r>
         <w:lastRenderedPageBreak/>
-        <w:t xml:space="preserve">paralelismo, isto é, circuitos lógicos independentes executados simultaneamente, até mesmo em domínios de clock diferentes; c) alta velocidade de operação, com clock da ordem de Giga-hertz; capacidade de </w:t>
-      </w:r>
-      <w:r>
-        <w:t>time to market</w:t>
-      </w:r>
-      <w:r>
-        <w:t xml:space="preserve">, ou seja, o tempo entre o desenvolvimento e a finalização de um produto comercial baseado em </w:t>
-      </w:r>
-      <w:r>
-        <w:t xml:space="preserve">FPGA é reduzido, devido a sua capacidade de rápida implementação e execução de testes, e por fim, sua facilidade de sintetização de hardware, através da utilização de linguagens de alto nível, para descrição de hardware. </w:t>
+        <w:t xml:space="preserve">devido a sua capacidade de rápida implementação e execução de testes, e por fim, sua </w:t>
+      </w:r>
+      <w:ins w:id="90" w:author="Dalton Solano dos Reis" w:date="2024-05-27T13:42:00Z">
+        <w:r>
+          <w:t xml:space="preserve">e) </w:t>
+        </w:r>
+      </w:ins>
+      <w:r>
+        <w:t xml:space="preserve">facilidade de sintetização de hardware, através da utilização de linguagens de alto nível, para descrição de hardware. </w:t>
       </w:r>
     </w:p>
     <w:p>
       <w:pPr>
         <w:pStyle w:val="TF-LEGENDA"/>
       </w:pPr>
-      <w:bookmarkStart w:id="7" w:name="_Ref163751065"/>
+      <w:bookmarkStart w:id="91" w:name="_Ref163751065"/>
       <w:r>
         <w:t xml:space="preserve">Figura </w:t>
       </w:r>
@@ -9424,7 +10512,7 @@
         </w:rPr>
         <w:fldChar w:fldCharType="end"/>
       </w:r>
-      <w:bookmarkEnd w:id="7"/>
+      <w:bookmarkEnd w:id="91"/>
       <w:r>
         <w:t xml:space="preserve"> </w:t>
       </w:r>
@@ -9463,7 +10551,7 @@
                     </pic:cNvPicPr>
                   </pic:nvPicPr>
                   <pic:blipFill>
-                    <a:blip r:embed="rId12">
+                    <a:blip r:embed="rId16">
                       <a:extLst>
                         <a:ext uri="{28A0092B-C50C-407E-A947-70E740481C1C}">
                           <a14:useLocalDpi xmlns:a14="http://schemas.microsoft.com/office/drawing/2010/main" val="0"/>
@@ -9510,13 +10598,42 @@
         <w:pStyle w:val="TF-TEXTO"/>
       </w:pPr>
       <w:r>
-        <w:t xml:space="preserve">Neste contexto de vantagens dos FPGA, Sousa (2019) comenta que em relação aos ASICs, seria que </w:t>
+        <w:t xml:space="preserve">Neste contexto de vantagens dos FPGA, Sousa (2019) comenta que em relação aos </w:t>
+      </w:r>
+      <w:proofErr w:type="spellStart"/>
+      <w:r>
+        <w:t>ASICs</w:t>
+      </w:r>
+      <w:proofErr w:type="spellEnd"/>
+      <w:r>
+        <w:t xml:space="preserve">, seria que </w:t>
       </w:r>
       <w:r>
         <w:t>os primeiros</w:t>
       </w:r>
       <w:r>
-        <w:t xml:space="preserve"> sempre podem ser reconfigurados para formar diferentes circuitos, enquanto que os ASICs não podem ser alterados após serem fabricados, sendo que este processo de fabricação pode exigir grandes investimento financeiros. </w:t>
+        <w:t xml:space="preserve"> sempre podem ser reconfigurados para formar diferentes circuitos, </w:t>
+      </w:r>
+      <w:del w:id="92" w:author="Dalton Solano dos Reis" w:date="2024-05-27T13:43:00Z">
+        <w:r>
+          <w:delText>enquanto que</w:delText>
+        </w:r>
+      </w:del>
+      <w:ins w:id="93" w:author="Dalton Solano dos Reis" w:date="2024-05-27T13:43:00Z">
+        <w:r>
+          <w:t>enquanto</w:t>
+        </w:r>
+      </w:ins>
+      <w:r>
+        <w:t xml:space="preserve"> os </w:t>
+      </w:r>
+      <w:proofErr w:type="spellStart"/>
+      <w:r>
+        <w:t>ASICs</w:t>
+      </w:r>
+      <w:proofErr w:type="spellEnd"/>
+      <w:r>
+        <w:t xml:space="preserve"> não podem ser alterados após serem fabricados, sendo que este processo de fabricação pode exigir grandes investimento financeiros. </w:t>
       </w:r>
     </w:p>
     <w:p>
@@ -9548,13 +10665,37 @@
         <w:t>delay</w:t>
       </w:r>
       <w:r>
-        <w:t xml:space="preserve"> e maior consumo de energia, em relação aos ASICs. Estas desvantagens estão </w:t>
+        <w:t xml:space="preserve"> e maior consumo de energia, em relação aos </w:t>
+      </w:r>
+      <w:proofErr w:type="spellStart"/>
+      <w:r>
+        <w:t>ASICs</w:t>
+      </w:r>
+      <w:proofErr w:type="spellEnd"/>
+      <w:r>
+        <w:t xml:space="preserve">. Estas desvantagens estão </w:t>
       </w:r>
       <w:r>
         <w:t>relacionadas</w:t>
       </w:r>
       <w:r>
-        <w:t xml:space="preserve"> à malha de roteamento reprogramável dos FPGAs, sendo que, de modo geral, os FPGAs demandam aproximadamente 20 a 35 vezes mais área que um ASIC padrão, com velocidade 4 vezes menor e consumo de energia 10 vezes maior. </w:t>
+        <w:t xml:space="preserve"> à malha de roteamento reprogramável dos </w:t>
+      </w:r>
+      <w:proofErr w:type="spellStart"/>
+      <w:r>
+        <w:t>FPGAs</w:t>
+      </w:r>
+      <w:proofErr w:type="spellEnd"/>
+      <w:r>
+        <w:t xml:space="preserve">, sendo que, de modo geral, os </w:t>
+      </w:r>
+      <w:proofErr w:type="spellStart"/>
+      <w:r>
+        <w:t>FPGAs</w:t>
+      </w:r>
+      <w:proofErr w:type="spellEnd"/>
+      <w:r>
+        <w:t xml:space="preserve"> demandam aproximadamente 20 a 35 vezes mais área que um ASIC padrão, com velocidade 4 vezes menor e consumo de energia 10 vezes maior. </w:t>
       </w:r>
     </w:p>
     <w:p>
@@ -9562,7 +10703,15 @@
         <w:pStyle w:val="TF-TEXTO"/>
       </w:pPr>
       <w:r>
-        <w:t xml:space="preserve">Nesses debates, Taschetto (2020) </w:t>
+        <w:t xml:space="preserve">Nesses debates, </w:t>
+      </w:r>
+      <w:proofErr w:type="spellStart"/>
+      <w:r>
+        <w:t>Taschetto</w:t>
+      </w:r>
+      <w:proofErr w:type="spellEnd"/>
+      <w:r>
+        <w:t xml:space="preserve"> (2020) </w:t>
       </w:r>
       <w:r>
         <w:t>explica</w:t>
@@ -9577,7 +10726,28 @@
         <w:t xml:space="preserve"> do FPGA é a possibilidade do processamento paralelo o qual permite a criação de blocos independentes entre si, consequentemente não exigindo o compartilhamento de recursos e aumentando assim sua capacidade de processamento.</w:t>
       </w:r>
       <w:r>
-        <w:t xml:space="preserve"> Nagai et al. (2023) assinalam que um FPGA é um dispositivo lógico programável, um tipo de circuito integrado que pode ser usado para implementar qualquer circuito digital. Estas características tornam este dispositivo uma excelente ferramenta de estudo e de desenvolvimento para diversas áreas da eletrônica e da computação.</w:t>
+        <w:t xml:space="preserve"> </w:t>
+      </w:r>
+      <w:proofErr w:type="spellStart"/>
+      <w:r>
+        <w:t>Nagai</w:t>
+      </w:r>
+      <w:proofErr w:type="spellEnd"/>
+      <w:r>
+        <w:t xml:space="preserve"> </w:t>
+      </w:r>
+      <w:r>
+        <w:rPr>
+          <w:i/>
+          <w:iCs/>
+          <w:rPrChange w:id="94" w:author="Dalton Solano dos Reis" w:date="2024-05-27T13:45:00Z">
+            <w:rPr/>
+          </w:rPrChange>
+        </w:rPr>
+        <w:t>et al</w:t>
+      </w:r>
+      <w:r>
+        <w:t>. (2023) assinalam que um FPGA é um dispositivo lógico programável, um tipo de circuito integrado que pode ser usado para implementar qualquer circuito digital. Estas características tornam este dispositivo uma excelente ferramenta de estudo e de desenvolvimento para diversas áreas da eletrônica e da computação.</w:t>
       </w:r>
     </w:p>
     <w:p>
@@ -9625,7 +10795,7 @@
       <w:pPr>
         <w:pStyle w:val="TF-LEGENDA"/>
       </w:pPr>
-      <w:bookmarkStart w:id="8" w:name="_Ref163751130"/>
+      <w:bookmarkStart w:id="95" w:name="_Ref163751130"/>
       <w:r>
         <w:lastRenderedPageBreak/>
         <w:t xml:space="preserve">Figura </w:t>
@@ -9660,7 +10830,7 @@
         </w:rPr>
         <w:fldChar w:fldCharType="end"/>
       </w:r>
-      <w:bookmarkEnd w:id="8"/>
+      <w:bookmarkEnd w:id="95"/>
       <w:r>
         <w:t xml:space="preserve"> </w:t>
       </w:r>
@@ -9708,7 +10878,7 @@
                     </pic:cNvPicPr>
                   </pic:nvPicPr>
                   <pic:blipFill>
-                    <a:blip r:embed="rId13">
+                    <a:blip r:embed="rId17">
                       <a:extLst>
                         <a:ext uri="{28A0092B-C50C-407E-A947-70E740481C1C}">
                           <a14:useLocalDpi xmlns:a14="http://schemas.microsoft.com/office/drawing/2010/main" val="0"/>
@@ -9757,17 +10927,72 @@
       <w:r>
         <w:t xml:space="preserve">Conforme a Figura </w:t>
       </w:r>
-      <w:r>
-        <w:t>4</w:t>
-      </w:r>
-      <w:r>
-        <w:t xml:space="preserve"> e no entendimento de Penha Neto (2021), a primeira etapa é a sintetização do código fonte em VHDL, em que a sintetização transforma a lógica em alto nível em portas lógicas interconectadas. A próxima etapa é o processo de mapeamento, em que as portas lógicas são separadas em grupos, para serem melhor adaptadas aos recursos lógicos do dispositivo FPGA. Esta etapa é decisiva, pois nela é verificado se é possível a configuração no dispositivo, ou seja, se há blocos lógicos suficientes para construção do hardware. A terceira etapa é o posicionamento, em que ocorre a avaliação sobre qual bloco lógico cada grupo de portas lógicas deve ser configurado. Por fim, a última etapa é o roteamento, em que são definidas as interconexões que irão transportar os sinais entre os blocos. Ao final destas etapas, é gerado um bit</w:t>
-      </w:r>
-      <w:r>
+      <w:del w:id="96" w:author="Dalton Solano dos Reis" w:date="2024-05-27T13:50:00Z">
+        <w:r>
+          <w:delText>4</w:delText>
+        </w:r>
+        <w:r>
+          <w:delText xml:space="preserve"> </w:delText>
+        </w:r>
+      </w:del>
+      <w:ins w:id="97" w:author="Dalton Solano dos Reis" w:date="2024-05-27T13:50:00Z">
+        <w:r>
+          <w:t>3</w:t>
+        </w:r>
+        <w:r>
+          <w:t xml:space="preserve"> </w:t>
+        </w:r>
+      </w:ins>
+      <w:r>
+        <w:t xml:space="preserve">e no entendimento de Penha Neto (2021), a primeira etapa é a sintetização do código fonte em VHDL, em que a sintetização transforma a lógica em alto nível em portas lógicas interconectadas. A próxima etapa é o processo de mapeamento, em que as portas lógicas são separadas em grupos, para serem </w:t>
+      </w:r>
+      <w:del w:id="98" w:author="Dalton Solano dos Reis" w:date="2024-05-27T13:50:00Z">
+        <w:r>
+          <w:delText>melhor</w:delText>
+        </w:r>
+      </w:del>
+      <w:ins w:id="99" w:author="Dalton Solano dos Reis" w:date="2024-05-27T13:50:00Z">
+        <w:r>
+          <w:t>mais bem</w:t>
+        </w:r>
+      </w:ins>
+      <w:r>
+        <w:t xml:space="preserve"> adaptadas aos recursos lógicos do dispositivo FPGA. Esta etapa é decisiva, pois nela é verificado se é possível a configuração no dispositivo, ou seja, se há blocos lógicos suficientes para construção do hardware. A terceira etapa é o posicionamento, em que ocorre a avaliação sobre qual bloco lógico cada grupo de portas lógicas deve ser configurado. Por fim, a última etapa é o roteamento, em que são definidas as interconexões que irão transportar os sinais entre os blocos. Ao final destas etapas, é gerado um </w:t>
+      </w:r>
+      <w:r>
+        <w:rPr>
+          <w:i/>
+          <w:iCs/>
+          <w:rPrChange w:id="100" w:author="Dalton Solano dos Reis" w:date="2024-05-27T13:51:00Z">
+            <w:rPr/>
+          </w:rPrChange>
+        </w:rPr>
+        <w:t>bit</w:t>
+      </w:r>
+      <w:r>
+        <w:rPr>
+          <w:i/>
+          <w:iCs/>
+          <w:rPrChange w:id="101" w:author="Dalton Solano dos Reis" w:date="2024-05-27T13:51:00Z">
+            <w:rPr/>
+          </w:rPrChange>
+        </w:rPr>
         <w:t xml:space="preserve"> </w:t>
       </w:r>
-      <w:r>
-        <w:t>stream que contém as informações necessárias para configurar o dispositivo FPGA com a aplicação projetada.</w:t>
+      <w:proofErr w:type="spellStart"/>
+      <w:r>
+        <w:rPr>
+          <w:i/>
+          <w:iCs/>
+          <w:rPrChange w:id="102" w:author="Dalton Solano dos Reis" w:date="2024-05-27T13:51:00Z">
+            <w:rPr/>
+          </w:rPrChange>
+        </w:rPr>
+        <w:t>stream</w:t>
+      </w:r>
+      <w:proofErr w:type="spellEnd"/>
+      <w:r>
+        <w:t xml:space="preserve"> que contém as informações necessárias para configurar o dispositivo FPGA com a aplicação projetada.</w:t>
       </w:r>
     </w:p>
     <w:p>
@@ -9793,13 +11018,21 @@
         <w:t xml:space="preserve"> Assim, </w:t>
       </w:r>
       <w:r>
-        <w:t>o desempenho da aplicação não é influenciado com a adição de mais tarefas. O funcionamento da FPGA depende exclusivamente da sua arquitetura. Ela pode operar em ciclos de c</w:t>
+        <w:t xml:space="preserve">o desempenho da aplicação não é influenciado com a adição de mais tarefas. O funcionamento da FPGA depende exclusivamente da sua arquitetura. Ela pode operar em ciclos de </w:t>
+      </w:r>
+      <w:proofErr w:type="spellStart"/>
+      <w:r>
+        <w:t>c</w:t>
       </w:r>
       <w:r>
         <w:t>l</w:t>
       </w:r>
       <w:r>
-        <w:t xml:space="preserve">ock, onde cada operação matemática é executada a cada ciclo. O processamento é realizado em paralelo. </w:t>
+        <w:t>ock</w:t>
+      </w:r>
+      <w:proofErr w:type="spellEnd"/>
+      <w:r>
+        <w:t xml:space="preserve">, onde cada operação matemática é executada a cada ciclo. O processamento é realizado em paralelo. </w:t>
       </w:r>
     </w:p>
     <w:p>
@@ -9807,26 +11040,114 @@
         <w:pStyle w:val="TF-TEXTO"/>
       </w:pPr>
       <w:r>
-        <w:t>Há disponibilidade de diversos modos para implementações de funções lógicas e matemáticas em cada bloco lógico da FPGA. Em geral, o mais utilizado pelos fabricantes é o LUT, sendo responsável pelas células de armazenamento de memória volátil RAM (</w:t>
-      </w:r>
-      <w:r>
-        <w:t>Random Access Memory</w:t>
-      </w:r>
+        <w:t xml:space="preserve">Há disponibilidade de diversos modos para implementações de funções lógicas e matemáticas em cada bloco lógico da FPGA. Em geral, o mais utilizado pelos fabricantes é o LUT, sendo responsável pelas células de armazenamento de memória volátil </w:t>
+      </w:r>
+      <w:del w:id="103" w:author="Dalton Solano dos Reis" w:date="2024-05-27T13:52:00Z">
+        <w:r>
+          <w:delText>RAM (</w:delText>
+        </w:r>
+      </w:del>
+      <w:r>
+        <w:t xml:space="preserve">Random Access </w:t>
+      </w:r>
+      <w:proofErr w:type="spellStart"/>
+      <w:r>
+        <w:t>Memory</w:t>
+      </w:r>
+      <w:proofErr w:type="spellEnd"/>
+      <w:ins w:id="104" w:author="Dalton Solano dos Reis" w:date="2024-05-27T13:52:00Z">
+        <w:r>
+          <w:t xml:space="preserve"> (</w:t>
+        </w:r>
+        <w:r>
+          <w:t>RAM</w:t>
+        </w:r>
+      </w:ins>
       <w:r>
         <w:t>), na qual são implementas de forma otimizada as funções lógicas.</w:t>
       </w:r>
       <w:r>
-        <w:t xml:space="preserve"> Além disso, a linguagem de descrição do hardware (HDL) é popularmente a mais utilizada para programação de FPGA.</w:t>
-      </w:r>
-      <w:r>
-        <w:t xml:space="preserve"> Entre as principais linguagens HDL, pode-se citar: VHDL (</w:t>
-      </w:r>
-      <w:r>
-        <w:t>Very-High Integrated Circuit</w:t>
-      </w:r>
-      <w:r>
-        <w:t xml:space="preserve"> HDL) e Verilog</w:t>
-      </w:r>
+        <w:t xml:space="preserve"> Além disso, a linguagem de descrição do hardware (</w:t>
+      </w:r>
+      <w:ins w:id="105" w:author="Dalton Solano dos Reis" w:date="2024-05-27T13:54:00Z">
+        <w:r>
+          <w:t>H</w:t>
+        </w:r>
+        <w:r>
+          <w:t xml:space="preserve">ardware </w:t>
+        </w:r>
+        <w:proofErr w:type="spellStart"/>
+        <w:r>
+          <w:t>D</w:t>
+        </w:r>
+        <w:r>
+          <w:t>escription</w:t>
+        </w:r>
+        <w:proofErr w:type="spellEnd"/>
+        <w:r>
+          <w:t xml:space="preserve"> </w:t>
+        </w:r>
+        <w:proofErr w:type="spellStart"/>
+        <w:r>
+          <w:t>L</w:t>
+        </w:r>
+        <w:r>
+          <w:t>anguage</w:t>
+        </w:r>
+        <w:proofErr w:type="spellEnd"/>
+        <w:r>
+          <w:t xml:space="preserve"> </w:t>
+        </w:r>
+        <w:r>
+          <w:t xml:space="preserve">- </w:t>
+        </w:r>
+      </w:ins>
+      <w:r>
+        <w:t>HDL) é popularmente a mais utilizada para programação de FPGA.</w:t>
+      </w:r>
+      <w:r>
+        <w:t xml:space="preserve"> Entre as principais linguagens HDL, pode-se citar: </w:t>
+      </w:r>
+      <w:del w:id="106" w:author="Dalton Solano dos Reis" w:date="2024-05-27T13:54:00Z">
+        <w:r>
+          <w:delText>VHDL (</w:delText>
+        </w:r>
+      </w:del>
+      <w:proofErr w:type="spellStart"/>
+      <w:r>
+        <w:t>Very</w:t>
+      </w:r>
+      <w:proofErr w:type="spellEnd"/>
+      <w:r>
+        <w:t xml:space="preserve">-High </w:t>
+      </w:r>
+      <w:proofErr w:type="spellStart"/>
+      <w:r>
+        <w:t>Integrated</w:t>
+      </w:r>
+      <w:proofErr w:type="spellEnd"/>
+      <w:r>
+        <w:t xml:space="preserve"> Circuit</w:t>
+      </w:r>
+      <w:r>
+        <w:t xml:space="preserve"> HDL</w:t>
+      </w:r>
+      <w:ins w:id="107" w:author="Dalton Solano dos Reis" w:date="2024-05-27T13:54:00Z">
+        <w:r>
+          <w:t xml:space="preserve"> (</w:t>
+        </w:r>
+        <w:r>
+          <w:t>VHDL</w:t>
+        </w:r>
+      </w:ins>
+      <w:r>
+        <w:t xml:space="preserve">) e </w:t>
+      </w:r>
+      <w:proofErr w:type="spellStart"/>
+      <w:r>
+        <w:t>Verilog</w:t>
+      </w:r>
+      <w:proofErr w:type="spellEnd"/>
       <w:r>
         <w:t>, ressalta Oliveira (2020).</w:t>
       </w:r>
@@ -9839,25 +11160,88 @@
         <w:pStyle w:val="TF-TEXTO"/>
       </w:pPr>
       <w:r>
-        <w:t>Assim, as HDLs são utilizadas no projeto de circuitos eletrônicos, substituindo os diagramas esquemáticos por descrições textuais destes mesmos circuitos. O VHDL foi</w:t>
-      </w:r>
-      <w:r>
-        <w:t xml:space="preserve"> desenvolvido na década de 1980, para documentar o projeto de circuitos integrados e substituir a utilização de diagramas esquemáticos. O Verilog, também da década de oitenta, foi desenvolvido como uma linguagem proprietária para o projeto de circuitos integrados, descrevem Nagai e</w:t>
-      </w:r>
-      <w:r>
-        <w:t xml:space="preserve">t al. (2023). </w:t>
+        <w:t xml:space="preserve">Assim, as </w:t>
+      </w:r>
+      <w:proofErr w:type="spellStart"/>
+      <w:r>
+        <w:t>HDLs</w:t>
+      </w:r>
+      <w:proofErr w:type="spellEnd"/>
+      <w:r>
+        <w:t xml:space="preserve"> são utilizadas no projeto de circuitos eletrônicos, substituindo os diagramas esquemáticos por descrições textuais destes mesmos circuitos. O VHDL foi</w:t>
+      </w:r>
+      <w:r>
+        <w:t xml:space="preserve"> desenvolvido na década de 1980, para documentar o projeto de circuitos integrados e substituir a utilização de diagramas esquemáticos. O </w:t>
+      </w:r>
+      <w:proofErr w:type="spellStart"/>
+      <w:r>
+        <w:t>Verilog</w:t>
+      </w:r>
+      <w:proofErr w:type="spellEnd"/>
+      <w:r>
+        <w:t xml:space="preserve">, também da década de oitenta, foi desenvolvido como uma linguagem proprietária para o projeto de circuitos integrados, descrevem </w:t>
+      </w:r>
+      <w:proofErr w:type="spellStart"/>
+      <w:r>
+        <w:t>Nagai</w:t>
+      </w:r>
+      <w:proofErr w:type="spellEnd"/>
+      <w:r>
+        <w:t xml:space="preserve"> </w:t>
+      </w:r>
+      <w:r>
+        <w:rPr>
+          <w:i/>
+          <w:iCs/>
+          <w:rPrChange w:id="108" w:author="Dalton Solano dos Reis" w:date="2024-05-27T13:55:00Z">
+            <w:rPr/>
+          </w:rPrChange>
+        </w:rPr>
+        <w:t>et al</w:t>
+      </w:r>
+      <w:r>
+        <w:t xml:space="preserve">. (2023). </w:t>
       </w:r>
     </w:p>
     <w:p>
       <w:pPr>
         <w:pStyle w:val="TF-TEXTO"/>
-      </w:pPr>
-      <w:r>
-        <w:t>Costa (2014) aponta que as linguagens de descrição de hardware como VHDL foram desenvolvidas para auxiliar os projetistas a documentarem projetos mais complexos, nos quais as descrições por meio de portas lógicas tornaram-se inviáveis. Essas linguagens descrevem o comportamento de circuitos digitais de diversas formas, como funcional, temporal, equações lógicas, tabela verdade, diagramas de forma de onda etc.</w:t>
-      </w:r>
-      <w:r>
-        <w:t xml:space="preserve"> Barbosa (2019) comenta que a descrição de hardware do modulador em Verilog pode facilmente ser alterada para operar em outras estruturas. Também pode ser observada a baixa utilização de recursos lógicos do FPGA.</w:t>
-      </w:r>
+        <w:rPr>
+          <w:del w:id="109" w:author="Dalton Solano dos Reis" w:date="2024-05-27T13:56:00Z"/>
+        </w:rPr>
+      </w:pPr>
+      <w:r>
+        <w:t xml:space="preserve">Costa (2014) aponta que as linguagens de descrição de hardware como VHDL foram desenvolvidas para auxiliar os projetistas a documentarem projetos mais complexos, nos quais as descrições por meio de portas lógicas tornaram-se inviáveis. Essas linguagens descrevem o comportamento de circuitos digitais de diversas formas, como funcional, temporal, equações lógicas, tabela verdade, diagramas de forma de onda </w:t>
+      </w:r>
+      <w:del w:id="110" w:author="Dalton Solano dos Reis" w:date="2024-05-27T13:56:00Z">
+        <w:r>
+          <w:delText>etc</w:delText>
+        </w:r>
+      </w:del>
+      <w:ins w:id="111" w:author="Dalton Solano dos Reis" w:date="2024-05-27T13:56:00Z">
+        <w:r>
+          <w:t>entre outras</w:t>
+        </w:r>
+      </w:ins>
+      <w:r>
+        <w:t>.</w:t>
+      </w:r>
+      <w:r>
+        <w:t xml:space="preserve"> Barbosa (2019) comenta que a descrição de hardware do modulador em </w:t>
+      </w:r>
+      <w:proofErr w:type="spellStart"/>
+      <w:r>
+        <w:t>Verilog</w:t>
+      </w:r>
+      <w:proofErr w:type="spellEnd"/>
+      <w:r>
+        <w:t xml:space="preserve"> pode facilmente ser alterada para operar em outras estruturas. Também pode ser observada a baixa utilização de recursos lógicos do FPGA.</w:t>
+      </w:r>
+      <w:ins w:id="112" w:author="Dalton Solano dos Reis" w:date="2024-05-27T13:56:00Z">
+        <w:r>
+          <w:t xml:space="preserve"> </w:t>
+        </w:r>
+      </w:ins>
     </w:p>
     <w:p>
       <w:pPr>
@@ -9867,25 +11251,54 @@
         <w:t xml:space="preserve">Penha Neto (2021) assinala, portanto, </w:t>
       </w:r>
       <w:r>
-        <w:t>que de certo modo, essas linguagens se aproximam mais de linguagens de desenvolvimento de software e, por isso, costumam facilitar o desenvolvimento de aplicações em FPGAs.</w:t>
+        <w:t xml:space="preserve">que de certo modo, essas linguagens se aproximam mais de linguagens de desenvolvimento de software e, por isso, costumam facilitar o desenvolvimento de aplicações em </w:t>
+      </w:r>
+      <w:proofErr w:type="spellStart"/>
+      <w:r>
+        <w:t>FPGAs</w:t>
+      </w:r>
+      <w:proofErr w:type="spellEnd"/>
+      <w:r>
+        <w:t>.</w:t>
       </w:r>
     </w:p>
     <w:p>
       <w:pPr>
         <w:pStyle w:val="TF-refernciasbibliogrficasTTULO"/>
       </w:pPr>
-      <w:bookmarkStart w:id="9" w:name="_Toc351015602"/>
+      <w:bookmarkStart w:id="113" w:name="_Toc351015602"/>
+      <w:commentRangeStart w:id="114"/>
       <w:r>
         <w:t>Referências</w:t>
       </w:r>
-      <w:bookmarkEnd w:id="9"/>
+      <w:bookmarkEnd w:id="113"/>
+      <w:commentRangeEnd w:id="114"/>
+      <w:r>
+        <w:rPr>
+          <w:rStyle w:val="Refdecomentrio"/>
+          <w:b w:val="0"/>
+          <w:caps w:val="0"/>
+        </w:rPr>
+        <w:commentReference w:id="114"/>
+      </w:r>
     </w:p>
     <w:p>
       <w:pPr>
         <w:pStyle w:val="TF-REFERNCIASITEM0"/>
       </w:pPr>
-      <w:r>
-        <w:t xml:space="preserve">ALMEIDA, </w:t>
+      <w:commentRangeStart w:id="115"/>
+      <w:r>
+        <w:t>ALMEIDA</w:t>
+      </w:r>
+      <w:commentRangeEnd w:id="115"/>
+      <w:r>
+        <w:rPr>
+          <w:rStyle w:val="Refdecomentrio"/>
+        </w:rPr>
+        <w:commentReference w:id="115"/>
+      </w:r>
+      <w:r>
+        <w:t xml:space="preserve">, </w:t>
       </w:r>
       <w:r>
         <w:t>Ariane Alves</w:t>
@@ -9899,7 +11312,7 @@
       <w:r>
         <w:t xml:space="preserve">. 2012. 83 f. Trabalho de Conclusão de Curso (Bacharelado em Ciência da Computação), Departamento de Ciência da Computação, Universidade Federal de Goiás, Catalão, 2012. Disponível em: </w:t>
       </w:r>
-      <w:hyperlink r:id="rId14" w:history="1">
+      <w:hyperlink r:id="rId18" w:history="1">
         <w:r>
           <w:rPr>
             <w:rStyle w:val="Hyperlink"/>
@@ -9969,14 +11382,34 @@
         <w:t>Construção de uma UCP hipotética M++</w:t>
       </w:r>
       <w:r>
-        <w:t xml:space="preserve">. Blumenau, 2003. Disponível em: &lt;http://www.inf.furb.br/~maw/mmaismais/artigos/artigo.pdf&gt;. Acesso em: 01 nov. 2023. </w:t>
+        <w:t>. Blumenau, 2003. Disponível em: &lt;http://www.inf.furb.br/~</w:t>
+      </w:r>
+      <w:proofErr w:type="spellStart"/>
+      <w:r>
+        <w:t>maw</w:t>
+      </w:r>
+      <w:proofErr w:type="spellEnd"/>
+      <w:r>
+        <w:t>/</w:t>
+      </w:r>
+      <w:proofErr w:type="spellStart"/>
+      <w:r>
+        <w:t>mmaismais</w:t>
+      </w:r>
+      <w:proofErr w:type="spellEnd"/>
+      <w:r>
+        <w:t xml:space="preserve">/artigos/artigo.pdf&gt;. Acesso em: 01 nov. 2023. </w:t>
       </w:r>
     </w:p>
     <w:p>
       <w:pPr>
         <w:pStyle w:val="TF-REFERNCIASITEM0"/>
         <w:rPr>
-          <w:lang w:val="en-US"/>
+          <w:rPrChange w:id="116" w:author="Dalton Solano dos Reis" w:date="2024-05-27T11:11:00Z">
+            <w:rPr>
+              <w:lang w:val="en-US"/>
+            </w:rPr>
+          </w:rPrChange>
         </w:rPr>
       </w:pPr>
       <w:r>
@@ -9993,7 +11426,11 @@
       </w:r>
       <w:r>
         <w:rPr>
-          <w:lang w:val="en-US"/>
+          <w:rPrChange w:id="117" w:author="Dalton Solano dos Reis" w:date="2024-05-27T11:11:00Z">
+            <w:rPr>
+              <w:lang w:val="en-US"/>
+            </w:rPr>
+          </w:rPrChange>
         </w:rPr>
         <w:t>Acesso em: 25 nov. 2023.</w:t>
       </w:r>
@@ -10025,10 +11462,32 @@
         <w:rPr>
           <w:lang w:val="en-US"/>
         </w:rPr>
-        <w:t xml:space="preserve"> Sixteen tesla V100s, 30 TB of NVMe, only $400K. </w:t>
-      </w:r>
-      <w:r>
-        <w:t>[S.l.], 2018. Disponível em: &lt;https://www.anandtech.com/show/12587/nvidias-dgx2- sixteen-v100-gpus-30-tb-of-nvme-only-400k&gt;. Acesso em: 01 nov. 2023.</w:t>
+        <w:t xml:space="preserve"> Sixteen tesla V100s, 30 TB of </w:t>
+      </w:r>
+      <w:proofErr w:type="spellStart"/>
+      <w:r>
+        <w:rPr>
+          <w:lang w:val="en-US"/>
+        </w:rPr>
+        <w:t>NVMe</w:t>
+      </w:r>
+      <w:proofErr w:type="spellEnd"/>
+      <w:r>
+        <w:rPr>
+          <w:lang w:val="en-US"/>
+        </w:rPr>
+        <w:t xml:space="preserve">, only $400K. </w:t>
+      </w:r>
+      <w:r>
+        <w:t>[</w:t>
+      </w:r>
+      <w:proofErr w:type="spellStart"/>
+      <w:r>
+        <w:t>S.l</w:t>
+      </w:r>
+      <w:proofErr w:type="spellEnd"/>
+      <w:r>
+        <w:t>.], 2018. Disponível em: &lt;https://www.anandtech.com/show/12587/nvidias-dgx2- sixteen-v100-gpus-30-tb-of-nvme-only-400k&gt;. Acesso em: 01 nov. 2023.</w:t>
       </w:r>
     </w:p>
     <w:p>
@@ -10112,12 +11571,21 @@
         </w:rPr>
         <w:t xml:space="preserve">In: </w:t>
       </w:r>
+      <w:proofErr w:type="spellStart"/>
       <w:r>
         <w:rPr>
           <w:b/>
           <w:lang w:val="en-US"/>
         </w:rPr>
-        <w:t>Viii Southern Conference on Programmable Logic</w:t>
+        <w:t>Viii</w:t>
+      </w:r>
+      <w:proofErr w:type="spellEnd"/>
+      <w:r>
+        <w:rPr>
+          <w:b/>
+          <w:lang w:val="en-US"/>
+        </w:rPr>
+        <w:t xml:space="preserve"> Southern Conference on Programmable Logic</w:t>
       </w:r>
       <w:r>
         <w:rPr>
@@ -10142,13 +11610,47 @@
       <w:r>
         <w:t xml:space="preserve"> Uno Raid: prototipação em FPGA de um vídeo game desenvolvido em linguagem VHDL. </w:t>
       </w:r>
+      <w:proofErr w:type="spellStart"/>
       <w:r>
         <w:rPr>
           <w:b/>
           <w:lang w:val="en-US"/>
         </w:rPr>
-        <w:t>Revista ComIng – Communications and Innovations Gazzete</w:t>
-      </w:r>
+        <w:t>Revista</w:t>
+      </w:r>
+      <w:proofErr w:type="spellEnd"/>
+      <w:r>
+        <w:rPr>
+          <w:b/>
+          <w:lang w:val="en-US"/>
+        </w:rPr>
+        <w:t xml:space="preserve"> </w:t>
+      </w:r>
+      <w:proofErr w:type="spellStart"/>
+      <w:r>
+        <w:rPr>
+          <w:b/>
+          <w:lang w:val="en-US"/>
+        </w:rPr>
+        <w:t>ComIng</w:t>
+      </w:r>
+      <w:proofErr w:type="spellEnd"/>
+      <w:r>
+        <w:rPr>
+          <w:b/>
+          <w:lang w:val="en-US"/>
+        </w:rPr>
+        <w:t xml:space="preserve"> – Communications and Innovations </w:t>
+      </w:r>
+      <w:proofErr w:type="spellStart"/>
+      <w:r>
+        <w:rPr>
+          <w:b/>
+          <w:lang w:val="en-US"/>
+        </w:rPr>
+        <w:t>Gazzete</w:t>
+      </w:r>
+      <w:proofErr w:type="spellEnd"/>
       <w:r>
         <w:rPr>
           <w:lang w:val="en-US"/>
@@ -10180,6 +11682,7 @@
       <w:pPr>
         <w:pStyle w:val="TF-REFERNCIASITEM0"/>
       </w:pPr>
+      <w:commentRangeStart w:id="118"/>
       <w:r>
         <w:rPr>
           <w:rStyle w:val="Hyperlink"/>
@@ -10187,7 +11690,23 @@
           <w:color w:val="auto"/>
           <w:u w:val="none"/>
         </w:rPr>
-        <w:t xml:space="preserve">MALVINO, Albert P. </w:t>
+        <w:t>MALVINO</w:t>
+      </w:r>
+      <w:commentRangeEnd w:id="118"/>
+      <w:r>
+        <w:rPr>
+          <w:rStyle w:val="Refdecomentrio"/>
+        </w:rPr>
+        <w:commentReference w:id="118"/>
+      </w:r>
+      <w:r>
+        <w:rPr>
+          <w:rStyle w:val="Hyperlink"/>
+          <w:noProof w:val="0"/>
+          <w:color w:val="auto"/>
+          <w:u w:val="none"/>
+        </w:rPr>
+        <w:t xml:space="preserve">, Albert P. </w:t>
       </w:r>
       <w:r>
         <w:rPr>
@@ -10217,8 +11736,45 @@
           <w:color w:val="auto"/>
           <w:u w:val="none"/>
         </w:rPr>
-        <w:t>Digital computer electronics</w:t>
-      </w:r>
+        <w:t xml:space="preserve">Digital </w:t>
+      </w:r>
+      <w:proofErr w:type="spellStart"/>
+      <w:r>
+        <w:rPr>
+          <w:rStyle w:val="Hyperlink"/>
+          <w:b/>
+          <w:i/>
+          <w:noProof w:val="0"/>
+          <w:color w:val="auto"/>
+          <w:u w:val="none"/>
+        </w:rPr>
+        <w:t>computer</w:t>
+      </w:r>
+      <w:proofErr w:type="spellEnd"/>
+      <w:r>
+        <w:rPr>
+          <w:rStyle w:val="Hyperlink"/>
+          <w:b/>
+          <w:i/>
+          <w:noProof w:val="0"/>
+          <w:color w:val="auto"/>
+          <w:u w:val="none"/>
+        </w:rPr>
+        <w:t xml:space="preserve"> </w:t>
+      </w:r>
+      <w:proofErr w:type="spellStart"/>
+      <w:r>
+        <w:rPr>
+          <w:rStyle w:val="Hyperlink"/>
+          <w:b/>
+          <w:i/>
+          <w:noProof w:val="0"/>
+          <w:color w:val="auto"/>
+          <w:u w:val="none"/>
+        </w:rPr>
+        <w:t>electronics</w:t>
+      </w:r>
+      <w:proofErr w:type="spellEnd"/>
       <w:r>
         <w:rPr>
           <w:rStyle w:val="Hyperlink"/>
@@ -10226,7 +11782,47 @@
           <w:color w:val="auto"/>
           <w:u w:val="none"/>
         </w:rPr>
-        <w:t xml:space="preserve">. São Paulo: Career Education, 1992. </w:t>
+        <w:t xml:space="preserve">. São Paulo: </w:t>
+      </w:r>
+      <w:proofErr w:type="spellStart"/>
+      <w:r>
+        <w:rPr>
+          <w:rStyle w:val="Hyperlink"/>
+          <w:noProof w:val="0"/>
+          <w:color w:val="auto"/>
+          <w:u w:val="none"/>
+        </w:rPr>
+        <w:t>Career</w:t>
+      </w:r>
+      <w:proofErr w:type="spellEnd"/>
+      <w:r>
+        <w:rPr>
+          <w:rStyle w:val="Hyperlink"/>
+          <w:noProof w:val="0"/>
+          <w:color w:val="auto"/>
+          <w:u w:val="none"/>
+        </w:rPr>
+        <w:t xml:space="preserve"> </w:t>
+      </w:r>
+      <w:proofErr w:type="spellStart"/>
+      <w:r>
+        <w:rPr>
+          <w:rStyle w:val="Hyperlink"/>
+          <w:noProof w:val="0"/>
+          <w:color w:val="auto"/>
+          <w:u w:val="none"/>
+        </w:rPr>
+        <w:t>Education</w:t>
+      </w:r>
+      <w:proofErr w:type="spellEnd"/>
+      <w:r>
+        <w:rPr>
+          <w:rStyle w:val="Hyperlink"/>
+          <w:noProof w:val="0"/>
+          <w:color w:val="auto"/>
+          <w:u w:val="none"/>
+        </w:rPr>
+        <w:t xml:space="preserve">, 1992. </w:t>
       </w:r>
     </w:p>
     <w:p>
@@ -10319,7 +11915,21 @@
         <w:rPr>
           <w:lang w:val="en-US"/>
         </w:rPr>
-        <w:t>: the Atari Video Computer System.Cambridge, London: The MIT Press, 2009</w:t>
+        <w:t xml:space="preserve">: the Atari Video Computer </w:t>
+      </w:r>
+      <w:proofErr w:type="spellStart"/>
+      <w:r>
+        <w:rPr>
+          <w:lang w:val="en-US"/>
+        </w:rPr>
+        <w:t>System.Cambridge</w:t>
+      </w:r>
+      <w:proofErr w:type="spellEnd"/>
+      <w:r>
+        <w:rPr>
+          <w:lang w:val="en-US"/>
+        </w:rPr>
+        <w:t>, London: The MIT Press, 2009</w:t>
       </w:r>
     </w:p>
     <w:p>
@@ -10336,7 +11946,23 @@
         <w:t>et al.</w:t>
       </w:r>
       <w:r>
-        <w:t xml:space="preserve"> Portabilidade e customização de um Softcore Risc-V em FPGA. </w:t>
+        <w:t xml:space="preserve"> Portabilidade e customização de um </w:t>
+      </w:r>
+      <w:proofErr w:type="spellStart"/>
+      <w:r>
+        <w:t>Softcore</w:t>
+      </w:r>
+      <w:proofErr w:type="spellEnd"/>
+      <w:r>
+        <w:t xml:space="preserve"> </w:t>
+      </w:r>
+      <w:proofErr w:type="spellStart"/>
+      <w:r>
+        <w:t>Risc</w:t>
+      </w:r>
+      <w:proofErr w:type="spellEnd"/>
+      <w:r>
+        <w:t xml:space="preserve">-V em FPGA. </w:t>
       </w:r>
       <w:r>
         <w:rPr>
@@ -10345,7 +11971,15 @@
         <w:t>Revista Brasileira de Mecatrônica</w:t>
       </w:r>
       <w:r>
-        <w:t xml:space="preserve">, São Caetano do Sul, v. 5, n. 4, p. 77-105, abri./jun. 2023. Disponível em: https://revistabrmecatronica.sp.senai.br/ojs/index.php/revistabrmecatronica/article/view/212/163. Acesso em: 25 nov. 2023. </w:t>
+        <w:t xml:space="preserve">, São Caetano do Sul, v. 5, n. 4, p. 77-105, </w:t>
+      </w:r>
+      <w:proofErr w:type="gramStart"/>
+      <w:r>
+        <w:t>abri./</w:t>
+      </w:r>
+      <w:proofErr w:type="gramEnd"/>
+      <w:r>
+        <w:t xml:space="preserve">jun. 2023. Disponível em: https://revistabrmecatronica.sp.senai.br/ojs/index.php/revistabrmecatronica/article/view/212/163. Acesso em: 25 nov. 2023. </w:t>
       </w:r>
     </w:p>
     <w:p>
@@ -10359,7 +11993,21 @@
         <w:rPr>
           <w:b/>
         </w:rPr>
-        <w:t>Implementação de um sistema de transferência de dados de ultrassom via etherneti e processamento embarcado em dispositivo FPGA</w:t>
+        <w:t xml:space="preserve">Implementação de um sistema de transferência de dados de ultrassom via </w:t>
+      </w:r>
+      <w:proofErr w:type="spellStart"/>
+      <w:r>
+        <w:rPr>
+          <w:b/>
+        </w:rPr>
+        <w:t>etherneti</w:t>
+      </w:r>
+      <w:proofErr w:type="spellEnd"/>
+      <w:r>
+        <w:rPr>
+          <w:b/>
+        </w:rPr>
+        <w:t xml:space="preserve"> e processamento embarcado em dispositivo FPGA</w:t>
       </w:r>
       <w:r>
         <w:t xml:space="preserve">. 2020. 109 f. Dissertação (Mestrado em Engenharia Elétrica), Programa de Pós-Graduação em Sistema de Energia, Universidade Tecnológica Federal do Paraná, Curitiba, 2020. Disponível em: http://repositorio.utfpr.edu.br/jspui/bitstream/1/5100/1/ultrassomethernetembarcadofpga.pdf. Acesso em: 25 nov. 2023. </w:t>
@@ -10376,7 +12024,21 @@
         <w:rPr>
           <w:b/>
         </w:rPr>
-        <w:t>Navegação autônoma de vant por fusão de dados com rede neural artificial otimizada implementada em FPGA</w:t>
+        <w:t xml:space="preserve">Navegação autônoma de </w:t>
+      </w:r>
+      <w:proofErr w:type="spellStart"/>
+      <w:r>
+        <w:rPr>
+          <w:b/>
+        </w:rPr>
+        <w:t>vant</w:t>
+      </w:r>
+      <w:proofErr w:type="spellEnd"/>
+      <w:r>
+        <w:rPr>
+          <w:b/>
+        </w:rPr>
+        <w:t xml:space="preserve"> por fusão de dados com rede neural artificial otimizada implementada em FPGA</w:t>
       </w:r>
       <w:r>
         <w:t xml:space="preserve">. 2021. 215 f. Tese (Doutorado em Computação Aplicada), Curso de Pós-Graduação em Computação Aplicada, Instituto Nacional de Pesquisas Espaciais, São José dos Campos, 2021. Disponível em: http://mtc-m21c.sid.inpe.br/col/sid.inpe.br/mtc-m21c/2021/01.28.22.11/doc/publicacao.pdf. Acesso em: 25 nov. 2023. </w:t>
@@ -10393,7 +12055,21 @@
         <w:rPr>
           <w:b/>
         </w:rPr>
-        <w:t>. Módulo para execução de redes neurais convolucionais em FPGA</w:t>
+        <w:t xml:space="preserve">. Módulo para execução de redes neurais </w:t>
+      </w:r>
+      <w:proofErr w:type="spellStart"/>
+      <w:r>
+        <w:rPr>
+          <w:b/>
+        </w:rPr>
+        <w:t>convolucionais</w:t>
+      </w:r>
+      <w:proofErr w:type="spellEnd"/>
+      <w:r>
+        <w:rPr>
+          <w:b/>
+        </w:rPr>
+        <w:t xml:space="preserve"> em FPGA</w:t>
       </w:r>
       <w:r>
         <w:t xml:space="preserve">.  2019. 118 f. Dissertação (Mestrado em Ciências), Escola Politécnica, Departamento de Engenharia de Sistemas Eletrônicos, Universidade de São Paulo, São Paulo, 2019. Disponível em: https://teses.usp.br/teses/disponiveis/3/3140/tde-14082019-110912/publico/MarkCappelloFerreiradeSousaCorr19.pdf. Acesso em: 25 nov. 2023. </w:t>
@@ -10437,10 +12113,60 @@
         <w:rPr>
           <w:lang w:val="en-US"/>
         </w:rPr>
-        <w:t xml:space="preserve">: from the CDC 6600 to the sunway taihuLight. </w:t>
-      </w:r>
-      <w:r>
-        <w:t>[S.l.], 2017. Disponível em: https://www.hpe.com/us/en/insights/articles/a-super-fast-history-of-supercomputers-from-thecdc-6600-to-the-sunway-taihulight-1711.html#&gt;. Acesso em: 01 nov. 2023.</w:t>
+        <w:t xml:space="preserve">: from the CDC 6600 to the </w:t>
+      </w:r>
+      <w:proofErr w:type="spellStart"/>
+      <w:r>
+        <w:rPr>
+          <w:lang w:val="en-US"/>
+        </w:rPr>
+        <w:t>sunway</w:t>
+      </w:r>
+      <w:proofErr w:type="spellEnd"/>
+      <w:r>
+        <w:rPr>
+          <w:lang w:val="en-US"/>
+        </w:rPr>
+        <w:t xml:space="preserve"> </w:t>
+      </w:r>
+      <w:proofErr w:type="spellStart"/>
+      <w:r>
+        <w:rPr>
+          <w:lang w:val="en-US"/>
+        </w:rPr>
+        <w:t>taihuLight</w:t>
+      </w:r>
+      <w:proofErr w:type="spellEnd"/>
+      <w:r>
+        <w:rPr>
+          <w:lang w:val="en-US"/>
+        </w:rPr>
+        <w:t xml:space="preserve">. </w:t>
+      </w:r>
+      <w:r>
+        <w:t>[</w:t>
+      </w:r>
+      <w:proofErr w:type="spellStart"/>
+      <w:r>
+        <w:t>S.l</w:t>
+      </w:r>
+      <w:proofErr w:type="spellEnd"/>
+      <w:r>
+        <w:t xml:space="preserve">.], </w:t>
+      </w:r>
+      <w:commentRangeStart w:id="119"/>
+      <w:r>
+        <w:t>2017</w:t>
+      </w:r>
+      <w:commentRangeEnd w:id="119"/>
+      <w:r>
+        <w:rPr>
+          <w:rStyle w:val="Refdecomentrio"/>
+        </w:rPr>
+        <w:commentReference w:id="119"/>
+      </w:r>
+      <w:r>
+        <w:t>. Disponível em: https://www.hpe.com/us/en/insights/articles/a-super-fast-history-of-supercomputers-from-thecdc-6600-to-the-sunway-taihulight-1711.html#&gt;. Acesso em: 01 nov. 2023.</w:t>
       </w:r>
     </w:p>
     <w:p>
@@ -10448,7 +12174,15 @@
         <w:pStyle w:val="TF-REFERNCIASITEM0"/>
       </w:pPr>
       <w:r>
-        <w:t xml:space="preserve">VIANA, Eveli M. </w:t>
+        <w:t xml:space="preserve">VIANA, </w:t>
+      </w:r>
+      <w:proofErr w:type="spellStart"/>
+      <w:r>
+        <w:t>Eveli</w:t>
+      </w:r>
+      <w:proofErr w:type="spellEnd"/>
+      <w:r>
+        <w:t xml:space="preserve"> M. </w:t>
       </w:r>
       <w:r>
         <w:rPr>
@@ -10709,6 +12443,12 @@
                 <w:sz w:val="18"/>
               </w:rPr>
             </w:pPr>
+            <w:r>
+              <w:rPr>
+                <w:sz w:val="18"/>
+              </w:rPr>
+              <w:t>X</w:t>
+            </w:r>
           </w:p>
         </w:tc>
         <w:tc>
@@ -10825,6 +12565,12 @@
                 <w:sz w:val="18"/>
               </w:rPr>
             </w:pPr>
+            <w:r>
+              <w:rPr>
+                <w:sz w:val="18"/>
+              </w:rPr>
+              <w:t>X</w:t>
+            </w:r>
           </w:p>
         </w:tc>
         <w:tc>
@@ -10958,6 +12704,12 @@
                 <w:sz w:val="18"/>
               </w:rPr>
             </w:pPr>
+            <w:r>
+              <w:rPr>
+                <w:sz w:val="18"/>
+              </w:rPr>
+              <w:t>X</w:t>
+            </w:r>
           </w:p>
         </w:tc>
         <w:tc>
@@ -11074,6 +12826,12 @@
                 <w:sz w:val="18"/>
               </w:rPr>
             </w:pPr>
+            <w:r>
+              <w:rPr>
+                <w:sz w:val="18"/>
+              </w:rPr>
+              <w:t>X</w:t>
+            </w:r>
           </w:p>
         </w:tc>
         <w:tc>
@@ -11206,6 +12964,12 @@
                 <w:sz w:val="18"/>
               </w:rPr>
             </w:pPr>
+            <w:r>
+              <w:rPr>
+                <w:sz w:val="18"/>
+              </w:rPr>
+              <w:t>X</w:t>
+            </w:r>
           </w:p>
         </w:tc>
         <w:tc>
@@ -11321,6 +13085,12 @@
                 <w:sz w:val="18"/>
               </w:rPr>
             </w:pPr>
+            <w:r>
+              <w:rPr>
+                <w:sz w:val="18"/>
+              </w:rPr>
+              <w:t>X</w:t>
+            </w:r>
           </w:p>
         </w:tc>
         <w:tc>
@@ -11449,6 +13219,12 @@
                 <w:sz w:val="18"/>
               </w:rPr>
             </w:pPr>
+            <w:r>
+              <w:rPr>
+                <w:sz w:val="18"/>
+              </w:rPr>
+              <w:t>X</w:t>
+            </w:r>
           </w:p>
         </w:tc>
         <w:tc>
@@ -11609,6 +13385,20 @@
                 <w:sz w:val="18"/>
               </w:rPr>
             </w:pPr>
+            <w:commentRangeStart w:id="120"/>
+            <w:r>
+              <w:rPr>
+                <w:sz w:val="18"/>
+              </w:rPr>
+              <w:t>X</w:t>
+            </w:r>
+            <w:commentRangeEnd w:id="120"/>
+            <w:r>
+              <w:rPr>
+                <w:rStyle w:val="Refdecomentrio"/>
+              </w:rPr>
+              <w:commentReference w:id="120"/>
+            </w:r>
           </w:p>
         </w:tc>
       </w:tr>
@@ -11693,6 +13483,12 @@
                 <w:sz w:val="18"/>
               </w:rPr>
             </w:pPr>
+            <w:r>
+              <w:rPr>
+                <w:sz w:val="18"/>
+              </w:rPr>
+              <w:t>X</w:t>
+            </w:r>
           </w:p>
         </w:tc>
         <w:tc>
@@ -11821,6 +13617,12 @@
                 <w:sz w:val="18"/>
               </w:rPr>
             </w:pPr>
+            <w:r>
+              <w:rPr>
+                <w:sz w:val="18"/>
+              </w:rPr>
+              <w:t>X</w:t>
+            </w:r>
           </w:p>
         </w:tc>
         <w:tc>
@@ -11936,6 +13738,12 @@
                 <w:sz w:val="18"/>
               </w:rPr>
             </w:pPr>
+            <w:r>
+              <w:rPr>
+                <w:sz w:val="18"/>
+              </w:rPr>
+              <w:t>X</w:t>
+            </w:r>
           </w:p>
         </w:tc>
         <w:tc>
@@ -12063,6 +13871,12 @@
                 <w:sz w:val="18"/>
               </w:rPr>
             </w:pPr>
+            <w:r>
+              <w:rPr>
+                <w:sz w:val="18"/>
+              </w:rPr>
+              <w:t>X</w:t>
+            </w:r>
           </w:p>
         </w:tc>
         <w:tc>
@@ -12191,6 +14005,12 @@
                 <w:sz w:val="18"/>
               </w:rPr>
             </w:pPr>
+            <w:r>
+              <w:rPr>
+                <w:sz w:val="18"/>
+              </w:rPr>
+              <w:t>X</w:t>
+            </w:r>
           </w:p>
         </w:tc>
         <w:tc>
@@ -12343,6 +14163,12 @@
                 <w:sz w:val="18"/>
               </w:rPr>
             </w:pPr>
+            <w:r>
+              <w:rPr>
+                <w:sz w:val="18"/>
+              </w:rPr>
+              <w:t>X</w:t>
+            </w:r>
           </w:p>
         </w:tc>
         <w:tc>
@@ -12459,6 +14285,12 @@
                 <w:sz w:val="18"/>
               </w:rPr>
             </w:pPr>
+            <w:r>
+              <w:rPr>
+                <w:sz w:val="18"/>
+              </w:rPr>
+              <w:t>X</w:t>
+            </w:r>
           </w:p>
         </w:tc>
         <w:tc>
@@ -12574,6 +14406,12 @@
                 <w:sz w:val="18"/>
               </w:rPr>
             </w:pPr>
+            <w:r>
+              <w:rPr>
+                <w:sz w:val="18"/>
+              </w:rPr>
+              <w:t>X</w:t>
+            </w:r>
           </w:p>
         </w:tc>
         <w:tc>
@@ -12611,10 +14449,10 @@
       </w:pPr>
     </w:p>
     <w:sectPr>
-      <w:headerReference w:type="default" r:id="rId15"/>
-      <w:footerReference w:type="even" r:id="rId16"/>
-      <w:footerReference w:type="default" r:id="rId17"/>
-      <w:headerReference w:type="first" r:id="rId18"/>
+      <w:headerReference w:type="default" r:id="rId19"/>
+      <w:footerReference w:type="even" r:id="rId20"/>
+      <w:footerReference w:type="default" r:id="rId21"/>
+      <w:headerReference w:type="first" r:id="rId22"/>
       <w:pgSz w:w="11907" w:h="16840" w:code="9"/>
       <w:pgMar w:top="1701" w:right="1134" w:bottom="1134" w:left="1701" w:header="720" w:footer="720" w:gutter="0"/>
       <w:pgNumType w:start="1"/>
@@ -12623,6 +14461,178 @@
     </w:sectPr>
   </w:body>
 </w:document>
+</file>
+
+<file path=word/comments.xml><?xml version="1.0" encoding="utf-8"?>
+<w:comments xmlns:wpc="http://schemas.microsoft.com/office/word/2010/wordprocessingCanvas" xmlns:cx="http://schemas.microsoft.com/office/drawing/2014/chartex" xmlns:cx1="http://schemas.microsoft.com/office/drawing/2015/9/8/chartex" xmlns:cx2="http://schemas.microsoft.com/office/drawing/2015/10/21/chartex" xmlns:cx3="http://schemas.microsoft.com/office/drawing/2016/5/9/chartex" xmlns:cx4="http://schemas.microsoft.com/office/drawing/2016/5/10/chartex" xmlns:cx5="http://schemas.microsoft.com/office/drawing/2016/5/11/chartex" xmlns:cx6="http://schemas.microsoft.com/office/drawing/2016/5/12/chartex" xmlns:cx7="http://schemas.microsoft.com/office/drawing/2016/5/13/chartex" xmlns:cx8="http://schemas.microsoft.com/office/drawing/2016/5/14/chartex" xmlns:mc="http://schemas.openxmlformats.org/markup-compatibility/2006" xmlns:aink="http://schemas.microsoft.com/office/drawing/2016/ink" xmlns:am3d="http://schemas.microsoft.com/office/drawing/2017/model3d" xmlns:o="urn:schemas-microsoft-com:office:office" xmlns:oel="http://schemas.microsoft.com/office/2019/extlst" xmlns:r="http://schemas.openxmlformats.org/officeDocument/2006/relationships" xmlns:m="http://schemas.openxmlformats.org/officeDocument/2006/math" xmlns:v="urn:schemas-microsoft-com:vml" xmlns:wp14="http://schemas.microsoft.com/office/word/2010/wordprocessingDrawing" xmlns:wp="http://schemas.openxmlformats.org/drawingml/2006/wordprocessingDrawing" xmlns:w10="urn:schemas-microsoft-com:office:word" xmlns:w="http://schemas.openxmlformats.org/wordprocessingml/2006/main" xmlns:w14="http://schemas.microsoft.com/office/word/2010/wordml" xmlns:w15="http://schemas.microsoft.com/office/word/2012/wordml" xmlns:w16cex="http://schemas.microsoft.com/office/word/2018/wordml/cex" xmlns:w16cid="http://schemas.microsoft.com/office/word/2016/wordml/cid" xmlns:w16="http://schemas.microsoft.com/office/word/2018/wordml" xmlns:w16sdtdh="http://schemas.microsoft.com/office/word/2020/wordml/sdtdatahash" xmlns:w16se="http://schemas.microsoft.com/office/word/2015/wordml/symex" xmlns:wpg="http://schemas.microsoft.com/office/word/2010/wordprocessingGroup" xmlns:wpi="http://schemas.microsoft.com/office/word/2010/wordprocessingInk" xmlns:wne="http://schemas.microsoft.com/office/word/2006/wordml" xmlns:wps="http://schemas.microsoft.com/office/word/2010/wordprocessingShape" mc:Ignorable="w14 w15 w16se w16cid w16 w16cex w16sdtdh wp14">
+  <w:comment w:id="81" w:author="Dalton Solano dos Reis" w:date="2024-05-27T13:37:00Z" w:initials="DS">
+    <w:p>
+      <w:r>
+        <w:rPr>
+          <w:rStyle w:val="Refdecomentrio"/>
+        </w:rPr>
+        <w:annotationRef/>
+      </w:r>
+      <w:r>
+        <w:rPr>
+          <w:color w:val="000000"/>
+          <w:sz w:val="20"/>
+          <w:szCs w:val="20"/>
+        </w:rPr>
+        <w:t>Faltou o quadro do cronograma após as etapas da Metodologia.</w:t>
+      </w:r>
+    </w:p>
+  </w:comment>
+  <w:comment w:id="114" w:author="Dalton Solano dos Reis" w:date="2024-05-27T13:58:00Z" w:initials="DSdR">
+    <w:p>
+      <w:r>
+        <w:rPr>
+          <w:rStyle w:val="Refdecomentrio"/>
+        </w:rPr>
+        <w:annotationRef/>
+      </w:r>
+      <w:r>
+        <w:rPr>
+          <w:sz w:val="20"/>
+          <w:szCs w:val="20"/>
+        </w:rPr>
+        <w:t>Faltam as referências:</w:t>
+      </w:r>
+      <w:r>
+        <w:rPr>
+          <w:sz w:val="20"/>
+          <w:szCs w:val="20"/>
+        </w:rPr>
+        <w:cr/>
+        <w:t>Dias et al. (2007)</w:t>
+      </w:r>
+    </w:p>
+    <w:p>
+      <w:r>
+        <w:rPr>
+          <w:sz w:val="20"/>
+          <w:szCs w:val="20"/>
+        </w:rPr>
+        <w:t>(MURALI, 2013)</w:t>
+      </w:r>
+    </w:p>
+  </w:comment>
+  <w:comment w:id="115" w:author="Dalton Solano dos Reis" w:date="2024-05-27T13:57:00Z" w:initials="DSdR">
+    <w:p>
+      <w:r>
+        <w:rPr>
+          <w:rStyle w:val="Refdecomentrio"/>
+        </w:rPr>
+        <w:annotationRef/>
+      </w:r>
+      <w:r>
+        <w:rPr>
+          <w:color w:val="000000"/>
+          <w:sz w:val="20"/>
+          <w:szCs w:val="20"/>
+        </w:rPr>
+        <w:t>Não citada no texto.</w:t>
+      </w:r>
+    </w:p>
+  </w:comment>
+  <w:comment w:id="118" w:author="Dalton Solano dos Reis" w:date="2024-05-27T13:59:00Z" w:initials="DSdR">
+    <w:p>
+      <w:r>
+        <w:rPr>
+          <w:rStyle w:val="Refdecomentrio"/>
+        </w:rPr>
+        <w:annotationRef/>
+      </w:r>
+      <w:r>
+        <w:rPr>
+          <w:color w:val="000000"/>
+          <w:sz w:val="20"/>
+          <w:szCs w:val="20"/>
+        </w:rPr>
+        <w:t>Não citada no texto.</w:t>
+      </w:r>
+    </w:p>
+  </w:comment>
+  <w:comment w:id="119" w:author="Dalton Solano dos Reis" w:date="2024-05-27T14:01:00Z" w:initials="DSdR">
+    <w:p>
+      <w:r>
+        <w:rPr>
+          <w:rStyle w:val="Refdecomentrio"/>
+        </w:rPr>
+        <w:annotationRef/>
+      </w:r>
+      <w:r>
+        <w:rPr>
+          <w:color w:val="000000"/>
+          <w:sz w:val="20"/>
+          <w:szCs w:val="20"/>
+        </w:rPr>
+        <w:t>Ano da citação</w:t>
+      </w:r>
+    </w:p>
+    <w:p>
+      <w:r>
+        <w:rPr>
+          <w:color w:val="000000"/>
+          <w:sz w:val="20"/>
+          <w:szCs w:val="20"/>
+        </w:rPr>
+        <w:t>(VAUGHAN-NICHOLS, 2018)</w:t>
+      </w:r>
+    </w:p>
+  </w:comment>
+  <w:comment w:id="120" w:author="Dalton Solano dos Reis" w:date="2024-05-27T13:38:00Z" w:initials="DS">
+    <w:p>
+      <w:r>
+        <w:rPr>
+          <w:rStyle w:val="Refdecomentrio"/>
+        </w:rPr>
+        <w:annotationRef/>
+      </w:r>
+      <w:r>
+        <w:rPr>
+          <w:color w:val="000000"/>
+          <w:sz w:val="20"/>
+          <w:szCs w:val="20"/>
+        </w:rPr>
+        <w:t>Faltou o cronograma.</w:t>
+      </w:r>
+    </w:p>
+  </w:comment>
+</w:comments>
+</file>
+
+<file path=word/commentsExtended.xml><?xml version="1.0" encoding="utf-8"?>
+<w15:commentsEx xmlns:wpc="http://schemas.microsoft.com/office/word/2010/wordprocessingCanvas" xmlns:cx="http://schemas.microsoft.com/office/drawing/2014/chartex" xmlns:cx1="http://schemas.microsoft.com/office/drawing/2015/9/8/chartex" xmlns:cx2="http://schemas.microsoft.com/office/drawing/2015/10/21/chartex" xmlns:cx3="http://schemas.microsoft.com/office/drawing/2016/5/9/chartex" xmlns:cx4="http://schemas.microsoft.com/office/drawing/2016/5/10/chartex" xmlns:cx5="http://schemas.microsoft.com/office/drawing/2016/5/11/chartex" xmlns:cx6="http://schemas.microsoft.com/office/drawing/2016/5/12/chartex" xmlns:cx7="http://schemas.microsoft.com/office/drawing/2016/5/13/chartex" xmlns:cx8="http://schemas.microsoft.com/office/drawing/2016/5/14/chartex" xmlns:mc="http://schemas.openxmlformats.org/markup-compatibility/2006" xmlns:aink="http://schemas.microsoft.com/office/drawing/2016/ink" xmlns:am3d="http://schemas.microsoft.com/office/drawing/2017/model3d" xmlns:o="urn:schemas-microsoft-com:office:office" xmlns:oel="http://schemas.microsoft.com/office/2019/extlst" xmlns:r="http://schemas.openxmlformats.org/officeDocument/2006/relationships" xmlns:m="http://schemas.openxmlformats.org/officeDocument/2006/math" xmlns:v="urn:schemas-microsoft-com:vml" xmlns:wp14="http://schemas.microsoft.com/office/word/2010/wordprocessingDrawing" xmlns:wp="http://schemas.openxmlformats.org/drawingml/2006/wordprocessingDrawing" xmlns:w10="urn:schemas-microsoft-com:office:word" xmlns:w="http://schemas.openxmlformats.org/wordprocessingml/2006/main" xmlns:w14="http://schemas.microsoft.com/office/word/2010/wordml" xmlns:w15="http://schemas.microsoft.com/office/word/2012/wordml" xmlns:w16cex="http://schemas.microsoft.com/office/word/2018/wordml/cex" xmlns:w16cid="http://schemas.microsoft.com/office/word/2016/wordml/cid" xmlns:w16="http://schemas.microsoft.com/office/word/2018/wordml" xmlns:w16sdtdh="http://schemas.microsoft.com/office/word/2020/wordml/sdtdatahash" xmlns:w16se="http://schemas.microsoft.com/office/word/2015/wordml/symex" xmlns:wpg="http://schemas.microsoft.com/office/word/2010/wordprocessingGroup" xmlns:wpi="http://schemas.microsoft.com/office/word/2010/wordprocessingInk" xmlns:wne="http://schemas.microsoft.com/office/word/2006/wordml" xmlns:wps="http://schemas.microsoft.com/office/word/2010/wordprocessingShape" mc:Ignorable="w14 w15 w16se w16cid w16 w16cex w16sdtdh wp14">
+  <w15:commentEx w15:paraId="70C41BD1" w15:done="0"/>
+  <w15:commentEx w15:paraId="65CE9D7B" w15:done="0"/>
+  <w15:commentEx w15:paraId="02F24CD1" w15:done="0"/>
+  <w15:commentEx w15:paraId="12A23588" w15:done="0"/>
+  <w15:commentEx w15:paraId="4D5F5C48" w15:done="0"/>
+  <w15:commentEx w15:paraId="1D4F61F8" w15:done="0"/>
+</w15:commentsEx>
+</file>
+
+<file path=word/commentsExtensible.xml><?xml version="1.0" encoding="utf-8"?>
+<w16cex:commentsExtensible xmlns:wpc="http://schemas.microsoft.com/office/word/2010/wordprocessingCanvas" xmlns:cx="http://schemas.microsoft.com/office/drawing/2014/chartex" xmlns:cx1="http://schemas.microsoft.com/office/drawing/2015/9/8/chartex" xmlns:cx2="http://schemas.microsoft.com/office/drawing/2015/10/21/chartex" xmlns:cx3="http://schemas.microsoft.com/office/drawing/2016/5/9/chartex" xmlns:cx4="http://schemas.microsoft.com/office/drawing/2016/5/10/chartex" xmlns:cx5="http://schemas.microsoft.com/office/drawing/2016/5/11/chartex" xmlns:cx6="http://schemas.microsoft.com/office/drawing/2016/5/12/chartex" xmlns:cx7="http://schemas.microsoft.com/office/drawing/2016/5/13/chartex" xmlns:cx8="http://schemas.microsoft.com/office/drawing/2016/5/14/chartex" xmlns:cr="http://schemas.microsoft.com/office/comments/2020/reactions" xmlns:mc="http://schemas.openxmlformats.org/markup-compatibility/2006" xmlns:aink="http://schemas.microsoft.com/office/drawing/2016/ink" xmlns:am3d="http://schemas.microsoft.com/office/drawing/2017/model3d" xmlns:o="urn:schemas-microsoft-com:office:office" xmlns:oel="http://schemas.microsoft.com/office/2019/extlst" xmlns:r="http://schemas.openxmlformats.org/officeDocument/2006/relationships" xmlns:m="http://schemas.openxmlformats.org/officeDocument/2006/math" xmlns:v="urn:schemas-microsoft-com:vml" xmlns:wp14="http://schemas.microsoft.com/office/word/2010/wordprocessingDrawing" xmlns:wp="http://schemas.openxmlformats.org/drawingml/2006/wordprocessingDrawing" xmlns:w10="urn:schemas-microsoft-com:office:word" xmlns:w="http://schemas.openxmlformats.org/wordprocessingml/2006/main" xmlns:w14="http://schemas.microsoft.com/office/word/2010/wordml" xmlns:w15="http://schemas.microsoft.com/office/word/2012/wordml" xmlns:w16cex="http://schemas.microsoft.com/office/word/2018/wordml/cex" xmlns:w16cid="http://schemas.microsoft.com/office/word/2016/wordml/cid" xmlns:w16="http://schemas.microsoft.com/office/word/2018/wordml" xmlns:w16sdtdh="http://schemas.microsoft.com/office/word/2020/wordml/sdtdatahash" xmlns:w16se="http://schemas.microsoft.com/office/word/2015/wordml/symex" xmlns:wpg="http://schemas.microsoft.com/office/word/2010/wordprocessingGroup" xmlns:wpi="http://schemas.microsoft.com/office/word/2010/wordprocessingInk" xmlns:wne="http://schemas.microsoft.com/office/word/2006/wordml" xmlns:wps="http://schemas.microsoft.com/office/word/2010/wordprocessingShape" mc:Ignorable="w14 w15 w16se w16cid w16 w16cex w16sdtdh cr wp14">
+  <w16cex:commentExtensible w16cex:durableId="67943514" w16cex:dateUtc="2024-05-27T16:37:00Z"/>
+  <w16cex:commentExtensible w16cex:durableId="639F906E" w16cex:dateUtc="2024-05-27T16:58:00Z"/>
+  <w16cex:commentExtensible w16cex:durableId="7333CE09" w16cex:dateUtc="2024-05-27T16:57:00Z"/>
+  <w16cex:commentExtensible w16cex:durableId="5CE8755A" w16cex:dateUtc="2024-05-27T16:59:00Z"/>
+  <w16cex:commentExtensible w16cex:durableId="2D72E57B" w16cex:dateUtc="2024-05-27T17:01:00Z"/>
+  <w16cex:commentExtensible w16cex:durableId="43B988CD" w16cex:dateUtc="2024-05-27T16:38:00Z"/>
+</w16cex:commentsExtensible>
+</file>
+
+<file path=word/commentsIds.xml><?xml version="1.0" encoding="utf-8"?>
+<w16cid:commentsIds xmlns:wpc="http://schemas.microsoft.com/office/word/2010/wordprocessingCanvas" xmlns:cx="http://schemas.microsoft.com/office/drawing/2014/chartex" xmlns:cx1="http://schemas.microsoft.com/office/drawing/2015/9/8/chartex" xmlns:cx2="http://schemas.microsoft.com/office/drawing/2015/10/21/chartex" xmlns:cx3="http://schemas.microsoft.com/office/drawing/2016/5/9/chartex" xmlns:cx4="http://schemas.microsoft.com/office/drawing/2016/5/10/chartex" xmlns:cx5="http://schemas.microsoft.com/office/drawing/2016/5/11/chartex" xmlns:cx6="http://schemas.microsoft.com/office/drawing/2016/5/12/chartex" xmlns:cx7="http://schemas.microsoft.com/office/drawing/2016/5/13/chartex" xmlns:cx8="http://schemas.microsoft.com/office/drawing/2016/5/14/chartex" xmlns:mc="http://schemas.openxmlformats.org/markup-compatibility/2006" xmlns:aink="http://schemas.microsoft.com/office/drawing/2016/ink" xmlns:am3d="http://schemas.microsoft.com/office/drawing/2017/model3d" xmlns:o="urn:schemas-microsoft-com:office:office" xmlns:oel="http://schemas.microsoft.com/office/2019/extlst" xmlns:r="http://schemas.openxmlformats.org/officeDocument/2006/relationships" xmlns:m="http://schemas.openxmlformats.org/officeDocument/2006/math" xmlns:v="urn:schemas-microsoft-com:vml" xmlns:wp14="http://schemas.microsoft.com/office/word/2010/wordprocessingDrawing" xmlns:wp="http://schemas.openxmlformats.org/drawingml/2006/wordprocessingDrawing" xmlns:w10="urn:schemas-microsoft-com:office:word" xmlns:w="http://schemas.openxmlformats.org/wordprocessingml/2006/main" xmlns:w14="http://schemas.microsoft.com/office/word/2010/wordml" xmlns:w15="http://schemas.microsoft.com/office/word/2012/wordml" xmlns:w16cex="http://schemas.microsoft.com/office/word/2018/wordml/cex" xmlns:w16cid="http://schemas.microsoft.com/office/word/2016/wordml/cid" xmlns:w16="http://schemas.microsoft.com/office/word/2018/wordml" xmlns:w16sdtdh="http://schemas.microsoft.com/office/word/2020/wordml/sdtdatahash" xmlns:w16se="http://schemas.microsoft.com/office/word/2015/wordml/symex" xmlns:wpg="http://schemas.microsoft.com/office/word/2010/wordprocessingGroup" xmlns:wpi="http://schemas.microsoft.com/office/word/2010/wordprocessingInk" xmlns:wne="http://schemas.microsoft.com/office/word/2006/wordml" xmlns:wps="http://schemas.microsoft.com/office/word/2010/wordprocessingShape" mc:Ignorable="w14 w15 w16se w16cid w16 w16cex w16sdtdh wp14">
+  <w16cid:commentId w16cid:paraId="70C41BD1" w16cid:durableId="67943514"/>
+  <w16cid:commentId w16cid:paraId="65CE9D7B" w16cid:durableId="639F906E"/>
+  <w16cid:commentId w16cid:paraId="02F24CD1" w16cid:durableId="7333CE09"/>
+  <w16cid:commentId w16cid:paraId="12A23588" w16cid:durableId="5CE8755A"/>
+  <w16cid:commentId w16cid:paraId="4D5F5C48" w16cid:durableId="2D72E57B"/>
+  <w16cid:commentId w16cid:paraId="1D4F61F8" w16cid:durableId="43B988CD"/>
+</w16cid:commentsIds>
 </file>
 
 <file path=word/endnotes.xml><?xml version="1.0" encoding="utf-8"?>
@@ -14866,6 +16876,14 @@
     <w:abstractNumId w:val="8"/>
   </w:num>
 </w:numbering>
+</file>
+
+<file path=word/people.xml><?xml version="1.0" encoding="utf-8"?>
+<w15:people xmlns:wpc="http://schemas.microsoft.com/office/word/2010/wordprocessingCanvas" xmlns:cx="http://schemas.microsoft.com/office/drawing/2014/chartex" xmlns:cx1="http://schemas.microsoft.com/office/drawing/2015/9/8/chartex" xmlns:cx2="http://schemas.microsoft.com/office/drawing/2015/10/21/chartex" xmlns:cx3="http://schemas.microsoft.com/office/drawing/2016/5/9/chartex" xmlns:cx4="http://schemas.microsoft.com/office/drawing/2016/5/10/chartex" xmlns:cx5="http://schemas.microsoft.com/office/drawing/2016/5/11/chartex" xmlns:cx6="http://schemas.microsoft.com/office/drawing/2016/5/12/chartex" xmlns:cx7="http://schemas.microsoft.com/office/drawing/2016/5/13/chartex" xmlns:cx8="http://schemas.microsoft.com/office/drawing/2016/5/14/chartex" xmlns:mc="http://schemas.openxmlformats.org/markup-compatibility/2006" xmlns:aink="http://schemas.microsoft.com/office/drawing/2016/ink" xmlns:am3d="http://schemas.microsoft.com/office/drawing/2017/model3d" xmlns:o="urn:schemas-microsoft-com:office:office" xmlns:oel="http://schemas.microsoft.com/office/2019/extlst" xmlns:r="http://schemas.openxmlformats.org/officeDocument/2006/relationships" xmlns:m="http://schemas.openxmlformats.org/officeDocument/2006/math" xmlns:v="urn:schemas-microsoft-com:vml" xmlns:wp14="http://schemas.microsoft.com/office/word/2010/wordprocessingDrawing" xmlns:wp="http://schemas.openxmlformats.org/drawingml/2006/wordprocessingDrawing" xmlns:w10="urn:schemas-microsoft-com:office:word" xmlns:w="http://schemas.openxmlformats.org/wordprocessingml/2006/main" xmlns:w14="http://schemas.microsoft.com/office/word/2010/wordml" xmlns:w15="http://schemas.microsoft.com/office/word/2012/wordml" xmlns:w16cex="http://schemas.microsoft.com/office/word/2018/wordml/cex" xmlns:w16cid="http://schemas.microsoft.com/office/word/2016/wordml/cid" xmlns:w16="http://schemas.microsoft.com/office/word/2018/wordml" xmlns:w16sdtdh="http://schemas.microsoft.com/office/word/2020/wordml/sdtdatahash" xmlns:w16se="http://schemas.microsoft.com/office/word/2015/wordml/symex" xmlns:wpg="http://schemas.microsoft.com/office/word/2010/wordprocessingGroup" xmlns:wpi="http://schemas.microsoft.com/office/word/2010/wordprocessingInk" xmlns:wne="http://schemas.microsoft.com/office/word/2006/wordml" xmlns:wps="http://schemas.microsoft.com/office/word/2010/wordprocessingShape" mc:Ignorable="w14 w15 w16se w16cid w16 w16cex w16sdtdh wp14">
+  <w15:person w15:author="Dalton Solano dos Reis">
+    <w15:presenceInfo w15:providerId="AD" w15:userId="S::dalton@furb.br::6af4c44a-d9df-45de-a1b2-d9ee411f495f"/>
+  </w15:person>
+</w15:people>
 </file>
 
 <file path=word/styles.xml><?xml version="1.0" encoding="utf-8"?>
@@ -15481,7 +17499,6 @@
   <w:style w:type="character" w:default="1" w:styleId="Fontepargpadro">
     <w:name w:val="Default Paragraph Font"/>
     <w:uiPriority w:val="1"/>
-    <w:semiHidden/>
     <w:unhideWhenUsed/>
   </w:style>
   <w:style w:type="table" w:default="1" w:styleId="Tabelanormal">
@@ -17108,6 +19125,18 @@
       <w:szCs w:val="16"/>
     </w:rPr>
   </w:style>
+  <w:style w:type="character" w:styleId="MenoPendente">
+    <w:name w:val="Unresolved Mention"/>
+    <w:basedOn w:val="Fontepargpadro"/>
+    <w:uiPriority w:val="99"/>
+    <w:semiHidden/>
+    <w:unhideWhenUsed/>
+    <w:rsid w:val="00E65C15"/>
+    <w:rPr>
+      <w:color w:val="605E5C"/>
+      <w:shd w:val="clear" w:color="auto" w:fill="E1DFDD"/>
+    </w:rPr>
+  </w:style>
 </w:styles>
 </file>
 
@@ -17407,6 +19436,58 @@
 </file>
 
 <file path=customXml/item1.xml><?xml version="1.0" encoding="utf-8"?>
+<b:Sources xmlns:b="http://schemas.openxmlformats.org/officeDocument/2006/bibliography" xmlns="http://schemas.openxmlformats.org/officeDocument/2006/bibliography" SelectedStyle="" StyleName=""/>
+</file>
+
+<file path=customXml/item2.xml><?xml version="1.0" encoding="utf-8"?>
+<p:properties xmlns:p="http://schemas.microsoft.com/office/2006/metadata/properties" xmlns:xsi="http://www.w3.org/2001/XMLSchema-instance" xmlns:pc="http://schemas.microsoft.com/office/infopath/2007/PartnerControls">
+  <documentManagement>
+    <Has_Teacher_Only_SectionGroup xmlns="f8440490-6d1a-488a-8abf-48b89d0123a0" xsi:nil="true"/>
+    <NotebookType xmlns="f8440490-6d1a-488a-8abf-48b89d0123a0" xsi:nil="true"/>
+    <DefaultSectionNames xmlns="f8440490-6d1a-488a-8abf-48b89d0123a0" xsi:nil="true"/>
+    <Self_Registration_Enabled xmlns="f8440490-6d1a-488a-8abf-48b89d0123a0" xsi:nil="true"/>
+    <FolderType xmlns="f8440490-6d1a-488a-8abf-48b89d0123a0" xsi:nil="true"/>
+    <AppVersion xmlns="f8440490-6d1a-488a-8abf-48b89d0123a0" xsi:nil="true"/>
+    <TeamsChannelId xmlns="f8440490-6d1a-488a-8abf-48b89d0123a0" xsi:nil="true"/>
+    <IsNotebookLocked xmlns="f8440490-6d1a-488a-8abf-48b89d0123a0" xsi:nil="true"/>
+    <Students xmlns="f8440490-6d1a-488a-8abf-48b89d0123a0">
+      <UserInfo>
+        <DisplayName/>
+        <AccountId xsi:nil="true"/>
+        <AccountType/>
+      </UserInfo>
+    </Students>
+    <Templates xmlns="f8440490-6d1a-488a-8abf-48b89d0123a0" xsi:nil="true"/>
+    <CultureName xmlns="f8440490-6d1a-488a-8abf-48b89d0123a0" xsi:nil="true"/>
+    <Invited_Students xmlns="f8440490-6d1a-488a-8abf-48b89d0123a0" xsi:nil="true"/>
+    <Owner xmlns="f8440490-6d1a-488a-8abf-48b89d0123a0">
+      <UserInfo>
+        <DisplayName/>
+        <AccountId xsi:nil="true"/>
+        <AccountType/>
+      </UserInfo>
+    </Owner>
+    <Teachers xmlns="f8440490-6d1a-488a-8abf-48b89d0123a0">
+      <UserInfo>
+        <DisplayName/>
+        <AccountId xsi:nil="true"/>
+        <AccountType/>
+      </UserInfo>
+    </Teachers>
+    <Student_Groups xmlns="f8440490-6d1a-488a-8abf-48b89d0123a0">
+      <UserInfo>
+        <DisplayName/>
+        <AccountId xsi:nil="true"/>
+        <AccountType/>
+      </UserInfo>
+    </Student_Groups>
+    <Invited_Teachers xmlns="f8440490-6d1a-488a-8abf-48b89d0123a0" xsi:nil="true"/>
+    <Is_Collaboration_Space_Locked xmlns="f8440490-6d1a-488a-8abf-48b89d0123a0" xsi:nil="true"/>
+  </documentManagement>
+</p:properties>
+</file>
+
+<file path=customXml/item3.xml><?xml version="1.0" encoding="utf-8"?>
 <ct:contentTypeSchema xmlns:ct="http://schemas.microsoft.com/office/2006/metadata/contentType" xmlns:ma="http://schemas.microsoft.com/office/2006/metadata/properties/metaAttributes" ct:_="" ma:_="" ma:contentTypeName="Documento" ma:contentTypeID="0x010100F13453D0801D5E45B1745A09551F1C32" ma:contentTypeVersion="28" ma:contentTypeDescription="Crie um novo documento." ma:contentTypeScope="" ma:versionID="fa9ef3803bb4ef638f344296fd7d9170">
   <xsd:schema xmlns:xsd="http://www.w3.org/2001/XMLSchema" xmlns:xs="http://www.w3.org/2001/XMLSchema" xmlns:p="http://schemas.microsoft.com/office/2006/metadata/properties" xmlns:ns3="f8440490-6d1a-488a-8abf-48b89d0123a0" xmlns:ns4="22206413-f776-4b11-bcb2-0b935dc83731" targetNamespace="http://schemas.microsoft.com/office/2006/metadata/properties" ma:root="true" ma:fieldsID="5a7e583b53460e8ff4480ccd12c418cb" ns3:_="" ns4:_="">
     <xsd:import namespace="f8440490-6d1a-488a-8abf-48b89d0123a0"/>
@@ -17781,58 +19862,6 @@
 </ct:contentTypeSchema>
 </file>
 
-<file path=customXml/item2.xml><?xml version="1.0" encoding="utf-8"?>
-<p:properties xmlns:p="http://schemas.microsoft.com/office/2006/metadata/properties" xmlns:xsi="http://www.w3.org/2001/XMLSchema-instance" xmlns:pc="http://schemas.microsoft.com/office/infopath/2007/PartnerControls">
-  <documentManagement>
-    <Has_Teacher_Only_SectionGroup xmlns="f8440490-6d1a-488a-8abf-48b89d0123a0" xsi:nil="true"/>
-    <NotebookType xmlns="f8440490-6d1a-488a-8abf-48b89d0123a0" xsi:nil="true"/>
-    <DefaultSectionNames xmlns="f8440490-6d1a-488a-8abf-48b89d0123a0" xsi:nil="true"/>
-    <Self_Registration_Enabled xmlns="f8440490-6d1a-488a-8abf-48b89d0123a0" xsi:nil="true"/>
-    <FolderType xmlns="f8440490-6d1a-488a-8abf-48b89d0123a0" xsi:nil="true"/>
-    <AppVersion xmlns="f8440490-6d1a-488a-8abf-48b89d0123a0" xsi:nil="true"/>
-    <TeamsChannelId xmlns="f8440490-6d1a-488a-8abf-48b89d0123a0" xsi:nil="true"/>
-    <IsNotebookLocked xmlns="f8440490-6d1a-488a-8abf-48b89d0123a0" xsi:nil="true"/>
-    <Students xmlns="f8440490-6d1a-488a-8abf-48b89d0123a0">
-      <UserInfo>
-        <DisplayName/>
-        <AccountId xsi:nil="true"/>
-        <AccountType/>
-      </UserInfo>
-    </Students>
-    <Templates xmlns="f8440490-6d1a-488a-8abf-48b89d0123a0" xsi:nil="true"/>
-    <CultureName xmlns="f8440490-6d1a-488a-8abf-48b89d0123a0" xsi:nil="true"/>
-    <Invited_Students xmlns="f8440490-6d1a-488a-8abf-48b89d0123a0" xsi:nil="true"/>
-    <Owner xmlns="f8440490-6d1a-488a-8abf-48b89d0123a0">
-      <UserInfo>
-        <DisplayName/>
-        <AccountId xsi:nil="true"/>
-        <AccountType/>
-      </UserInfo>
-    </Owner>
-    <Teachers xmlns="f8440490-6d1a-488a-8abf-48b89d0123a0">
-      <UserInfo>
-        <DisplayName/>
-        <AccountId xsi:nil="true"/>
-        <AccountType/>
-      </UserInfo>
-    </Teachers>
-    <Student_Groups xmlns="f8440490-6d1a-488a-8abf-48b89d0123a0">
-      <UserInfo>
-        <DisplayName/>
-        <AccountId xsi:nil="true"/>
-        <AccountType/>
-      </UserInfo>
-    </Student_Groups>
-    <Invited_Teachers xmlns="f8440490-6d1a-488a-8abf-48b89d0123a0" xsi:nil="true"/>
-    <Is_Collaboration_Space_Locked xmlns="f8440490-6d1a-488a-8abf-48b89d0123a0" xsi:nil="true"/>
-  </documentManagement>
-</p:properties>
-</file>
-
-<file path=customXml/item3.xml><?xml version="1.0" encoding="utf-8"?>
-<b:Sources xmlns:b="http://schemas.openxmlformats.org/officeDocument/2006/bibliography" xmlns="http://schemas.openxmlformats.org/officeDocument/2006/bibliography" SelectedStyle="" StyleName=""/>
-</file>
-
 <file path=customXml/item4.xml><?xml version="1.0" encoding="utf-8"?>
 <?mso-contentType ?>
 <FormTemplates xmlns="http://schemas.microsoft.com/sharepoint/v3/contenttype/forms">
@@ -17843,6 +19872,24 @@
 </file>
 
 <file path=customXml/itemProps1.xml><?xml version="1.0" encoding="utf-8"?>
+<ds:datastoreItem xmlns:ds="http://schemas.openxmlformats.org/officeDocument/2006/customXml" ds:itemID="{006A445C-A070-48D4-8300-22D84CE282A2}">
+  <ds:schemaRefs>
+    <ds:schemaRef ds:uri="http://schemas.openxmlformats.org/officeDocument/2006/bibliography"/>
+  </ds:schemaRefs>
+</ds:datastoreItem>
+</file>
+
+<file path=customXml/itemProps2.xml><?xml version="1.0" encoding="utf-8"?>
+<ds:datastoreItem xmlns:ds="http://schemas.openxmlformats.org/officeDocument/2006/customXml" ds:itemID="{41853661-3F52-45C5-AABD-8FFE43AA909F}">
+  <ds:schemaRefs>
+    <ds:schemaRef ds:uri="http://schemas.microsoft.com/office/2006/metadata/properties"/>
+    <ds:schemaRef ds:uri="http://schemas.microsoft.com/office/infopath/2007/PartnerControls"/>
+    <ds:schemaRef ds:uri="f8440490-6d1a-488a-8abf-48b89d0123a0"/>
+  </ds:schemaRefs>
+</ds:datastoreItem>
+</file>
+
+<file path=customXml/itemProps3.xml><?xml version="1.0" encoding="utf-8"?>
 <ds:datastoreItem xmlns:ds="http://schemas.openxmlformats.org/officeDocument/2006/customXml" ds:itemID="{ECA86F05-1AFD-4D7D-A2B0-46D80603D700}">
   <ds:schemaRefs>
     <ds:schemaRef ds:uri="http://schemas.microsoft.com/office/2006/metadata/contentType"/>
@@ -17861,24 +19908,6 @@
 </ds:datastoreItem>
 </file>
 
-<file path=customXml/itemProps2.xml><?xml version="1.0" encoding="utf-8"?>
-<ds:datastoreItem xmlns:ds="http://schemas.openxmlformats.org/officeDocument/2006/customXml" ds:itemID="{41853661-3F52-45C5-AABD-8FFE43AA909F}">
-  <ds:schemaRefs>
-    <ds:schemaRef ds:uri="http://schemas.microsoft.com/office/2006/metadata/properties"/>
-    <ds:schemaRef ds:uri="http://schemas.microsoft.com/office/infopath/2007/PartnerControls"/>
-    <ds:schemaRef ds:uri="f8440490-6d1a-488a-8abf-48b89d0123a0"/>
-  </ds:schemaRefs>
-</ds:datastoreItem>
-</file>
-
-<file path=customXml/itemProps3.xml><?xml version="1.0" encoding="utf-8"?>
-<ds:datastoreItem xmlns:ds="http://schemas.openxmlformats.org/officeDocument/2006/customXml" ds:itemID="{006A445C-A070-48D4-8300-22D84CE282A2}">
-  <ds:schemaRefs>
-    <ds:schemaRef ds:uri="http://schemas.openxmlformats.org/officeDocument/2006/bibliography"/>
-  </ds:schemaRefs>
-</ds:datastoreItem>
-</file>
-
 <file path=customXml/itemProps4.xml><?xml version="1.0" encoding="utf-8"?>
 <ds:datastoreItem xmlns:ds="http://schemas.openxmlformats.org/officeDocument/2006/customXml" ds:itemID="{7B1E6EB0-B3F5-485A-9397-E673FC4F5C49}">
   <ds:schemaRefs>
